--- a/COM710_C1_Brian.docx
+++ b/COM710_C1_Brian.docx
@@ -149,7 +149,6 @@
     </w:p>
     <w:p>
       <w:pPr>
-        <w:spacing w:after="160" w:line="259" w:lineRule="auto"/>
         <w:rPr>
           <w:rFonts w:cs="Times New Roman"/>
           <w:szCs w:val="24"/>
@@ -165,6 +164,636 @@
         <w:br w:type="page"/>
       </w:r>
     </w:p>
+    <w:sdt>
+      <w:sdtPr>
+        <w:rPr>
+          <w:rFonts w:ascii="Times New Roman" w:eastAsiaTheme="minorHAnsi" w:hAnsi="Times New Roman" w:cstheme="minorBidi"/>
+          <w:color w:val="auto"/>
+          <w:sz w:val="24"/>
+          <w:szCs w:val="22"/>
+        </w:rPr>
+        <w:id w:val="173163609"/>
+        <w:docPartObj>
+          <w:docPartGallery w:val="Table of Contents"/>
+          <w:docPartUnique/>
+        </w:docPartObj>
+      </w:sdtPr>
+      <w:sdtEndPr>
+        <w:rPr>
+          <w:b/>
+          <w:bCs/>
+          <w:noProof/>
+        </w:rPr>
+      </w:sdtEndPr>
+      <w:sdtContent>
+        <w:p>
+          <w:pPr>
+            <w:pStyle w:val="TOCHeading"/>
+          </w:pPr>
+          <w:r>
+            <w:t>Table of Contents</w:t>
+          </w:r>
+        </w:p>
+        <w:p>
+          <w:pPr>
+            <w:pStyle w:val="TOC1"/>
+            <w:tabs>
+              <w:tab w:val="right" w:leader="dot" w:pos="9350"/>
+            </w:tabs>
+            <w:rPr>
+              <w:rFonts w:asciiTheme="minorHAnsi" w:eastAsiaTheme="minorEastAsia" w:hAnsiTheme="minorHAnsi"/>
+              <w:noProof/>
+              <w:sz w:val="22"/>
+            </w:rPr>
+          </w:pPr>
+          <w:r>
+            <w:fldChar w:fldCharType="begin"/>
+          </w:r>
+          <w:r>
+            <w:instrText xml:space="preserve"> TOC \o "1-3" \h \z \u </w:instrText>
+          </w:r>
+          <w:r>
+            <w:fldChar w:fldCharType="separate"/>
+          </w:r>
+          <w:hyperlink w:anchor="_Toc97380463" w:history="1">
+            <w:r>
+              <w:rPr>
+                <w:rStyle w:val="Hyperlink"/>
+                <w:noProof/>
+                <w:lang w:val="en-GB"/>
+              </w:rPr>
+              <w:t>Introduction</w:t>
+            </w:r>
+            <w:r>
+              <w:rPr>
+                <w:noProof/>
+                <w:webHidden/>
+              </w:rPr>
+              <w:tab/>
+            </w:r>
+            <w:r>
+              <w:rPr>
+                <w:noProof/>
+                <w:webHidden/>
+              </w:rPr>
+              <w:fldChar w:fldCharType="begin"/>
+            </w:r>
+            <w:r>
+              <w:rPr>
+                <w:noProof/>
+                <w:webHidden/>
+              </w:rPr>
+              <w:instrText xml:space="preserve"> PAGEREF _Toc97380463 \h </w:instrText>
+            </w:r>
+            <w:r>
+              <w:rPr>
+                <w:noProof/>
+                <w:webHidden/>
+              </w:rPr>
+            </w:r>
+            <w:r>
+              <w:rPr>
+                <w:noProof/>
+                <w:webHidden/>
+              </w:rPr>
+              <w:fldChar w:fldCharType="separate"/>
+            </w:r>
+            <w:r>
+              <w:rPr>
+                <w:noProof/>
+                <w:webHidden/>
+              </w:rPr>
+              <w:t>3</w:t>
+            </w:r>
+            <w:r>
+              <w:rPr>
+                <w:noProof/>
+                <w:webHidden/>
+              </w:rPr>
+              <w:fldChar w:fldCharType="end"/>
+            </w:r>
+          </w:hyperlink>
+        </w:p>
+        <w:p>
+          <w:pPr>
+            <w:pStyle w:val="TOC1"/>
+            <w:tabs>
+              <w:tab w:val="right" w:leader="dot" w:pos="9350"/>
+            </w:tabs>
+            <w:rPr>
+              <w:rFonts w:asciiTheme="minorHAnsi" w:eastAsiaTheme="minorEastAsia" w:hAnsiTheme="minorHAnsi"/>
+              <w:noProof/>
+              <w:sz w:val="22"/>
+            </w:rPr>
+          </w:pPr>
+          <w:hyperlink w:anchor="_Toc97380464" w:history="1">
+            <w:r>
+              <w:rPr>
+                <w:rStyle w:val="Hyperlink"/>
+                <w:noProof/>
+                <w:lang w:val="en-GB"/>
+              </w:rPr>
+              <w:t>Evidence that website meets the website’s requirements</w:t>
+            </w:r>
+            <w:r>
+              <w:rPr>
+                <w:noProof/>
+                <w:webHidden/>
+              </w:rPr>
+              <w:tab/>
+            </w:r>
+            <w:r>
+              <w:rPr>
+                <w:noProof/>
+                <w:webHidden/>
+              </w:rPr>
+              <w:fldChar w:fldCharType="begin"/>
+            </w:r>
+            <w:r>
+              <w:rPr>
+                <w:noProof/>
+                <w:webHidden/>
+              </w:rPr>
+              <w:instrText xml:space="preserve"> PAGEREF _Toc97380464 \h </w:instrText>
+            </w:r>
+            <w:r>
+              <w:rPr>
+                <w:noProof/>
+                <w:webHidden/>
+              </w:rPr>
+            </w:r>
+            <w:r>
+              <w:rPr>
+                <w:noProof/>
+                <w:webHidden/>
+              </w:rPr>
+              <w:fldChar w:fldCharType="separate"/>
+            </w:r>
+            <w:r>
+              <w:rPr>
+                <w:noProof/>
+                <w:webHidden/>
+              </w:rPr>
+              <w:t>3</w:t>
+            </w:r>
+            <w:r>
+              <w:rPr>
+                <w:noProof/>
+                <w:webHidden/>
+              </w:rPr>
+              <w:fldChar w:fldCharType="end"/>
+            </w:r>
+          </w:hyperlink>
+        </w:p>
+        <w:p>
+          <w:pPr>
+            <w:pStyle w:val="TOC1"/>
+            <w:tabs>
+              <w:tab w:val="right" w:leader="dot" w:pos="9350"/>
+            </w:tabs>
+            <w:rPr>
+              <w:rFonts w:asciiTheme="minorHAnsi" w:eastAsiaTheme="minorEastAsia" w:hAnsiTheme="minorHAnsi"/>
+              <w:noProof/>
+              <w:sz w:val="22"/>
+            </w:rPr>
+          </w:pPr>
+          <w:hyperlink w:anchor="_Toc97380465" w:history="1">
+            <w:r>
+              <w:rPr>
+                <w:rStyle w:val="Hyperlink"/>
+                <w:noProof/>
+              </w:rPr>
+              <w:t>Proof that the website conforms to W3C standards</w:t>
+            </w:r>
+            <w:r>
+              <w:rPr>
+                <w:noProof/>
+                <w:webHidden/>
+              </w:rPr>
+              <w:tab/>
+            </w:r>
+            <w:r>
+              <w:rPr>
+                <w:noProof/>
+                <w:webHidden/>
+              </w:rPr>
+              <w:fldChar w:fldCharType="begin"/>
+            </w:r>
+            <w:r>
+              <w:rPr>
+                <w:noProof/>
+                <w:webHidden/>
+              </w:rPr>
+              <w:instrText xml:space="preserve"> PAGEREF _Toc97380465 \h </w:instrText>
+            </w:r>
+            <w:r>
+              <w:rPr>
+                <w:noProof/>
+                <w:webHidden/>
+              </w:rPr>
+            </w:r>
+            <w:r>
+              <w:rPr>
+                <w:noProof/>
+                <w:webHidden/>
+              </w:rPr>
+              <w:fldChar w:fldCharType="separate"/>
+            </w:r>
+            <w:r>
+              <w:rPr>
+                <w:noProof/>
+                <w:webHidden/>
+              </w:rPr>
+              <w:t>7</w:t>
+            </w:r>
+            <w:r>
+              <w:rPr>
+                <w:noProof/>
+                <w:webHidden/>
+              </w:rPr>
+              <w:fldChar w:fldCharType="end"/>
+            </w:r>
+          </w:hyperlink>
+        </w:p>
+        <w:p>
+          <w:pPr>
+            <w:pStyle w:val="TOC1"/>
+            <w:tabs>
+              <w:tab w:val="right" w:leader="dot" w:pos="9350"/>
+            </w:tabs>
+            <w:rPr>
+              <w:rFonts w:asciiTheme="minorHAnsi" w:eastAsiaTheme="minorEastAsia" w:hAnsiTheme="minorHAnsi"/>
+              <w:noProof/>
+              <w:sz w:val="22"/>
+            </w:rPr>
+          </w:pPr>
+          <w:hyperlink w:anchor="_Toc97380466" w:history="1">
+            <w:r>
+              <w:rPr>
+                <w:rStyle w:val="Hyperlink"/>
+                <w:noProof/>
+              </w:rPr>
+              <w:t>Legal and Ethical Considerations</w:t>
+            </w:r>
+            <w:r>
+              <w:rPr>
+                <w:noProof/>
+                <w:webHidden/>
+              </w:rPr>
+              <w:tab/>
+            </w:r>
+            <w:r>
+              <w:rPr>
+                <w:noProof/>
+                <w:webHidden/>
+              </w:rPr>
+              <w:fldChar w:fldCharType="begin"/>
+            </w:r>
+            <w:r>
+              <w:rPr>
+                <w:noProof/>
+                <w:webHidden/>
+              </w:rPr>
+              <w:instrText xml:space="preserve"> PAGEREF _Toc97380466 \h </w:instrText>
+            </w:r>
+            <w:r>
+              <w:rPr>
+                <w:noProof/>
+                <w:webHidden/>
+              </w:rPr>
+            </w:r>
+            <w:r>
+              <w:rPr>
+                <w:noProof/>
+                <w:webHidden/>
+              </w:rPr>
+              <w:fldChar w:fldCharType="separate"/>
+            </w:r>
+            <w:r>
+              <w:rPr>
+                <w:noProof/>
+                <w:webHidden/>
+              </w:rPr>
+              <w:t>8</w:t>
+            </w:r>
+            <w:r>
+              <w:rPr>
+                <w:noProof/>
+                <w:webHidden/>
+              </w:rPr>
+              <w:fldChar w:fldCharType="end"/>
+            </w:r>
+          </w:hyperlink>
+        </w:p>
+        <w:p>
+          <w:pPr>
+            <w:pStyle w:val="TOC2"/>
+            <w:tabs>
+              <w:tab w:val="right" w:leader="dot" w:pos="9350"/>
+            </w:tabs>
+            <w:rPr>
+              <w:rFonts w:asciiTheme="minorHAnsi" w:eastAsiaTheme="minorEastAsia" w:hAnsiTheme="minorHAnsi"/>
+              <w:noProof/>
+              <w:sz w:val="22"/>
+            </w:rPr>
+          </w:pPr>
+          <w:hyperlink w:anchor="_Toc97380467" w:history="1">
+            <w:r>
+              <w:rPr>
+                <w:rStyle w:val="Hyperlink"/>
+                <w:noProof/>
+              </w:rPr>
+              <w:t>Accessibility</w:t>
+            </w:r>
+            <w:r>
+              <w:rPr>
+                <w:noProof/>
+                <w:webHidden/>
+              </w:rPr>
+              <w:tab/>
+            </w:r>
+            <w:r>
+              <w:rPr>
+                <w:noProof/>
+                <w:webHidden/>
+              </w:rPr>
+              <w:fldChar w:fldCharType="begin"/>
+            </w:r>
+            <w:r>
+              <w:rPr>
+                <w:noProof/>
+                <w:webHidden/>
+              </w:rPr>
+              <w:instrText xml:space="preserve"> PAGEREF _Toc97380467 \h </w:instrText>
+            </w:r>
+            <w:r>
+              <w:rPr>
+                <w:noProof/>
+                <w:webHidden/>
+              </w:rPr>
+            </w:r>
+            <w:r>
+              <w:rPr>
+                <w:noProof/>
+                <w:webHidden/>
+              </w:rPr>
+              <w:fldChar w:fldCharType="separate"/>
+            </w:r>
+            <w:r>
+              <w:rPr>
+                <w:noProof/>
+                <w:webHidden/>
+              </w:rPr>
+              <w:t>8</w:t>
+            </w:r>
+            <w:r>
+              <w:rPr>
+                <w:noProof/>
+                <w:webHidden/>
+              </w:rPr>
+              <w:fldChar w:fldCharType="end"/>
+            </w:r>
+          </w:hyperlink>
+        </w:p>
+        <w:p>
+          <w:pPr>
+            <w:pStyle w:val="TOC2"/>
+            <w:tabs>
+              <w:tab w:val="right" w:leader="dot" w:pos="9350"/>
+            </w:tabs>
+            <w:rPr>
+              <w:rFonts w:asciiTheme="minorHAnsi" w:eastAsiaTheme="minorEastAsia" w:hAnsiTheme="minorHAnsi"/>
+              <w:noProof/>
+              <w:sz w:val="22"/>
+            </w:rPr>
+          </w:pPr>
+          <w:hyperlink w:anchor="_Toc97380468" w:history="1">
+            <w:r>
+              <w:rPr>
+                <w:rStyle w:val="Hyperlink"/>
+                <w:noProof/>
+              </w:rPr>
+              <w:t>Legal Considerations</w:t>
+            </w:r>
+            <w:r>
+              <w:rPr>
+                <w:noProof/>
+                <w:webHidden/>
+              </w:rPr>
+              <w:tab/>
+            </w:r>
+            <w:r>
+              <w:rPr>
+                <w:noProof/>
+                <w:webHidden/>
+              </w:rPr>
+              <w:fldChar w:fldCharType="begin"/>
+            </w:r>
+            <w:r>
+              <w:rPr>
+                <w:noProof/>
+                <w:webHidden/>
+              </w:rPr>
+              <w:instrText xml:space="preserve"> PAGEREF _Toc97380468 \h </w:instrText>
+            </w:r>
+            <w:r>
+              <w:rPr>
+                <w:noProof/>
+                <w:webHidden/>
+              </w:rPr>
+            </w:r>
+            <w:r>
+              <w:rPr>
+                <w:noProof/>
+                <w:webHidden/>
+              </w:rPr>
+              <w:fldChar w:fldCharType="separate"/>
+            </w:r>
+            <w:r>
+              <w:rPr>
+                <w:noProof/>
+                <w:webHidden/>
+              </w:rPr>
+              <w:t>9</w:t>
+            </w:r>
+            <w:r>
+              <w:rPr>
+                <w:noProof/>
+                <w:webHidden/>
+              </w:rPr>
+              <w:fldChar w:fldCharType="end"/>
+            </w:r>
+          </w:hyperlink>
+        </w:p>
+        <w:p>
+          <w:pPr>
+            <w:pStyle w:val="TOC2"/>
+            <w:tabs>
+              <w:tab w:val="right" w:leader="dot" w:pos="9350"/>
+            </w:tabs>
+            <w:rPr>
+              <w:rFonts w:asciiTheme="minorHAnsi" w:eastAsiaTheme="minorEastAsia" w:hAnsiTheme="minorHAnsi"/>
+              <w:noProof/>
+              <w:sz w:val="22"/>
+            </w:rPr>
+          </w:pPr>
+          <w:hyperlink w:anchor="_Toc97380469" w:history="1">
+            <w:r>
+              <w:rPr>
+                <w:rStyle w:val="Hyperlink"/>
+                <w:noProof/>
+              </w:rPr>
+              <w:t>Security Consideration</w:t>
+            </w:r>
+            <w:r>
+              <w:rPr>
+                <w:noProof/>
+                <w:webHidden/>
+              </w:rPr>
+              <w:tab/>
+            </w:r>
+            <w:r>
+              <w:rPr>
+                <w:noProof/>
+                <w:webHidden/>
+              </w:rPr>
+              <w:fldChar w:fldCharType="begin"/>
+            </w:r>
+            <w:r>
+              <w:rPr>
+                <w:noProof/>
+                <w:webHidden/>
+              </w:rPr>
+              <w:instrText xml:space="preserve"> PAGEREF _Toc97380469 \h </w:instrText>
+            </w:r>
+            <w:r>
+              <w:rPr>
+                <w:noProof/>
+                <w:webHidden/>
+              </w:rPr>
+            </w:r>
+            <w:r>
+              <w:rPr>
+                <w:noProof/>
+                <w:webHidden/>
+              </w:rPr>
+              <w:fldChar w:fldCharType="separate"/>
+            </w:r>
+            <w:r>
+              <w:rPr>
+                <w:noProof/>
+                <w:webHidden/>
+              </w:rPr>
+              <w:t>9</w:t>
+            </w:r>
+            <w:r>
+              <w:rPr>
+                <w:noProof/>
+                <w:webHidden/>
+              </w:rPr>
+              <w:fldChar w:fldCharType="end"/>
+            </w:r>
+          </w:hyperlink>
+        </w:p>
+        <w:p>
+          <w:pPr>
+            <w:pStyle w:val="TOC1"/>
+            <w:tabs>
+              <w:tab w:val="right" w:leader="dot" w:pos="9350"/>
+            </w:tabs>
+            <w:rPr>
+              <w:rFonts w:asciiTheme="minorHAnsi" w:eastAsiaTheme="minorEastAsia" w:hAnsiTheme="minorHAnsi"/>
+              <w:noProof/>
+              <w:sz w:val="22"/>
+            </w:rPr>
+          </w:pPr>
+          <w:hyperlink w:anchor="_Toc97380470" w:history="1">
+            <w:r>
+              <w:rPr>
+                <w:rStyle w:val="Hyperlink"/>
+                <w:noProof/>
+              </w:rPr>
+              <w:t>Version Control</w:t>
+            </w:r>
+            <w:r>
+              <w:rPr>
+                <w:noProof/>
+                <w:webHidden/>
+              </w:rPr>
+              <w:tab/>
+            </w:r>
+            <w:r>
+              <w:rPr>
+                <w:noProof/>
+                <w:webHidden/>
+              </w:rPr>
+              <w:fldChar w:fldCharType="begin"/>
+            </w:r>
+            <w:r>
+              <w:rPr>
+                <w:noProof/>
+                <w:webHidden/>
+              </w:rPr>
+              <w:instrText xml:space="preserve"> PAGEREF _Toc97380470 \h </w:instrText>
+            </w:r>
+            <w:r>
+              <w:rPr>
+                <w:noProof/>
+                <w:webHidden/>
+              </w:rPr>
+            </w:r>
+            <w:r>
+              <w:rPr>
+                <w:noProof/>
+                <w:webHidden/>
+              </w:rPr>
+              <w:fldChar w:fldCharType="separate"/>
+            </w:r>
+            <w:r>
+              <w:rPr>
+                <w:noProof/>
+                <w:webHidden/>
+              </w:rPr>
+              <w:t>9</w:t>
+            </w:r>
+            <w:r>
+              <w:rPr>
+                <w:noProof/>
+                <w:webHidden/>
+              </w:rPr>
+              <w:fldChar w:fldCharType="end"/>
+            </w:r>
+          </w:hyperlink>
+        </w:p>
+        <w:p>
+          <w:r>
+            <w:rPr>
+              <w:b/>
+              <w:bCs/>
+              <w:noProof/>
+            </w:rPr>
+            <w:fldChar w:fldCharType="end"/>
+          </w:r>
+        </w:p>
+      </w:sdtContent>
+    </w:sdt>
+    <w:p>
+      <w:pPr>
+        <w:rPr>
+          <w:rFonts w:cs="Times New Roman"/>
+          <w:szCs w:val="24"/>
+          <w:lang w:val="en-GB"/>
+        </w:rPr>
+      </w:pPr>
+      <w:r>
+        <w:rPr>
+          <w:rFonts w:cs="Times New Roman"/>
+          <w:szCs w:val="24"/>
+          <w:lang w:val="en-GB"/>
+        </w:rPr>
+        <w:br w:type="page"/>
+      </w:r>
+    </w:p>
     <w:p>
       <w:pPr>
         <w:pStyle w:val="Heading1"/>
@@ -172,6 +801,7 @@
           <w:lang w:val="en-GB"/>
         </w:rPr>
       </w:pPr>
+      <w:bookmarkStart w:id="0" w:name="_Toc97380463"/>
       <w:r>
         <w:rPr>
           <w:lang w:val="en-GB"/>
@@ -179,6 +809,7 @@
         <w:lastRenderedPageBreak/>
         <w:t>Introduction</w:t>
       </w:r>
+      <w:bookmarkEnd w:id="0"/>
     </w:p>
     <w:p>
       <w:pPr>
@@ -192,19 +823,79 @@
         <w:rPr>
           <w:lang w:val="en-GB"/>
         </w:rPr>
-        <w:t>A dynamic website mainly consists of a front and back end. The two sides are essential in ensuring that the website handles user requests appropriately, and facilitates transmission of data from database. The primary languages used in developing such websites are HTML, CSS, and JavaScript for the front-end, and NodeJS for server-side depending on the database type and the nature of the back-end.</w:t>
-      </w:r>
-      <w:r>
-        <w:rPr>
-          <w:lang w:val="en-GB"/>
-        </w:rPr>
-        <w:t xml:space="preserve"> The following is a documentation highlighting the procedures, techniques and guidelines used to develop a website </w:t>
-      </w:r>
-      <w:r>
-        <w:rPr>
-          <w:lang w:val="en-GB"/>
-        </w:rPr>
-        <w:t>for Solent technology Conference</w:t>
+        <w:t xml:space="preserve">A dynamic website mainly consists of a front and back end. The two sides are essential in ensuring that the website handles user requests appropriately and facilitates </w:t>
+      </w:r>
+      <w:r>
+        <w:rPr>
+          <w:lang w:val="en-GB"/>
+        </w:rPr>
+        <w:t>data transmission</w:t>
+      </w:r>
+      <w:r>
+        <w:rPr>
+          <w:lang w:val="en-GB"/>
+        </w:rPr>
+        <w:t xml:space="preserve"> from </w:t>
+      </w:r>
+      <w:r>
+        <w:rPr>
+          <w:lang w:val="en-GB"/>
+        </w:rPr>
+        <w:t xml:space="preserve">the </w:t>
+      </w:r>
+      <w:r>
+        <w:rPr>
+          <w:lang w:val="en-GB"/>
+        </w:rPr>
+        <w:t xml:space="preserve">database. The primary languages used in developing such websites are HTML, CSS, and JavaScript for the front-end and NodeJS for </w:t>
+      </w:r>
+      <w:r>
+        <w:rPr>
+          <w:lang w:val="en-GB"/>
+        </w:rPr>
+        <w:t xml:space="preserve">the </w:t>
+      </w:r>
+      <w:r>
+        <w:rPr>
+          <w:lang w:val="en-GB"/>
+        </w:rPr>
+        <w:t>server-side depending on the database type and the nature of the back-end.</w:t>
+      </w:r>
+      <w:r>
+        <w:rPr>
+          <w:lang w:val="en-GB"/>
+        </w:rPr>
+        <w:t xml:space="preserve"> The following is documentation highlighting the procedures, techniques</w:t>
+      </w:r>
+      <w:r>
+        <w:rPr>
+          <w:lang w:val="en-GB"/>
+        </w:rPr>
+        <w:t>,</w:t>
+      </w:r>
+      <w:r>
+        <w:rPr>
+          <w:lang w:val="en-GB"/>
+        </w:rPr>
+        <w:t xml:space="preserve"> and guidelines used to develop a website </w:t>
+      </w:r>
+      <w:r>
+        <w:rPr>
+          <w:lang w:val="en-GB"/>
+        </w:rPr>
+        <w:t xml:space="preserve">for Solent </w:t>
+      </w:r>
+      <w:r>
+        <w:rPr>
+          <w:lang w:val="en-GB"/>
+        </w:rPr>
+        <w:t>T</w:t>
+      </w:r>
+      <w:r>
+        <w:rPr>
+          <w:lang w:val="en-GB"/>
+        </w:rPr>
+        <w:t>echnology Conference</w:t>
       </w:r>
       <w:r>
         <w:rPr>
@@ -216,13 +907,61 @@
         <w:rPr>
           <w:lang w:val="en-GB"/>
         </w:rPr>
-        <w:t>’s function is to display information about the conference and to help users view and manipulate speakers that are to present their research in the event.</w:t>
-      </w:r>
-      <w:r>
-        <w:rPr>
-          <w:lang w:val="en-GB"/>
-        </w:rPr>
-        <w:t xml:space="preserve"> The website front-side uses EJS for templating, with basic html used to display the various elements. Additionally, the website can be accessed locally as it is served at 127.0.0.1:5000.</w:t>
+        <w:t xml:space="preserve">’s function is to display information about the conference and </w:t>
+      </w:r>
+      <w:r>
+        <w:rPr>
+          <w:lang w:val="en-GB"/>
+        </w:rPr>
+        <w:t>help users view and manipulate speakers</w:t>
+      </w:r>
+      <w:r>
+        <w:rPr>
+          <w:lang w:val="en-GB"/>
+        </w:rPr>
+        <w:t xml:space="preserve"> to present their research </w:t>
+      </w:r>
+      <w:r>
+        <w:rPr>
+          <w:lang w:val="en-GB"/>
+        </w:rPr>
+        <w:t>at</w:t>
+      </w:r>
+      <w:r>
+        <w:rPr>
+          <w:lang w:val="en-GB"/>
+        </w:rPr>
+        <w:t xml:space="preserve"> the event.</w:t>
+      </w:r>
+      <w:r>
+        <w:rPr>
+          <w:lang w:val="en-GB"/>
+        </w:rPr>
+        <w:t xml:space="preserve"> The website front-side uses EJS for templating, with basic </w:t>
+      </w:r>
+      <w:r>
+        <w:rPr>
+          <w:lang w:val="en-GB"/>
+        </w:rPr>
+        <w:t>HTML</w:t>
+      </w:r>
+      <w:r>
+        <w:rPr>
+          <w:lang w:val="en-GB"/>
+        </w:rPr>
+        <w:t xml:space="preserve"> used to display the various elements. Additionally, the website can be</w:t>
+      </w:r>
+      <w:r>
+        <w:rPr>
+          <w:lang w:val="en-GB"/>
+        </w:rPr>
+        <w:t xml:space="preserve"> locally</w:t>
+      </w:r>
+      <w:r>
+        <w:rPr>
+          <w:lang w:val="en-GB"/>
+        </w:rPr>
+        <w:t xml:space="preserve"> accessed as it is served at 127.0.0.1:5000.</w:t>
       </w:r>
     </w:p>
     <w:p>
@@ -232,12 +971,14 @@
           <w:lang w:val="en-GB"/>
         </w:rPr>
       </w:pPr>
+      <w:bookmarkStart w:id="1" w:name="_Toc97380464"/>
       <w:r>
         <w:rPr>
           <w:lang w:val="en-GB"/>
         </w:rPr>
         <w:t>Evidence that website meets the website’s requirements</w:t>
       </w:r>
+      <w:bookmarkEnd w:id="1"/>
     </w:p>
     <w:p>
       <w:pPr>
@@ -251,20 +992,34 @@
         <w:rPr>
           <w:lang w:val="en-GB"/>
         </w:rPr>
-        <w:t xml:space="preserve">The website views use hyper text markup language (HTML) tags and a cascading styling sheet to display the layouts. </w:t>
-      </w:r>
-      <w:r>
-        <w:rPr>
-          <w:lang w:val="en-GB"/>
-        </w:rPr>
-        <w:t xml:space="preserve">The HTML tags in the website are for creating the structure of the website while the custom styling sheet is used to enhance the appearance of the website, by adding styles such as </w:t>
-      </w:r>
-      <w:r>
-        <w:rPr>
-          <w:lang w:val="en-GB"/>
-        </w:rPr>
-        <w:t>colour</w:t>
-      </w:r>
+        <w:t xml:space="preserve">The website views use hypertext markup language (HTML) tags and a cascading styling sheet to display the layouts. </w:t>
+      </w:r>
+      <w:r>
+        <w:rPr>
+          <w:lang w:val="en-GB"/>
+        </w:rPr>
+        <w:t>The HTML tags in the website are for creating the structure of the website</w:t>
+      </w:r>
+      <w:r>
+        <w:rPr>
+          <w:lang w:val="en-GB"/>
+        </w:rPr>
+        <w:t>,</w:t>
+      </w:r>
+      <w:r>
+        <w:rPr>
+          <w:lang w:val="en-GB"/>
+        </w:rPr>
+        <w:t xml:space="preserve"> while the custom styling sheet is used to enhance the appearance of the website by adding styles such as </w:t>
+      </w:r>
+      <w:proofErr w:type="spellStart"/>
+      <w:r>
+        <w:rPr>
+          <w:lang w:val="en-GB"/>
+        </w:rPr>
+        <w:t>color</w:t>
+      </w:r>
+      <w:proofErr w:type="spellEnd"/>
       <w:r>
         <w:rPr>
           <w:lang w:val="en-GB"/>
@@ -275,7 +1030,7 @@
         <w:rPr>
           <w:lang w:val="en-GB"/>
         </w:rPr>
-        <w:t xml:space="preserve"> EJS is used for templating of the views. Additionally, </w:t>
+        <w:t xml:space="preserve"> EJS is used for templating the views. Additionally, </w:t>
       </w:r>
       <w:r>
         <w:rPr>
@@ -305,7 +1060,55 @@
         <w:rPr>
           <w:lang w:val="en-GB"/>
         </w:rPr>
-        <w:t xml:space="preserve"> Express is used as the object relational mapper for the website, and for routing purposes. The website makes use of SQLite as its database as specified. The database contains a table that contains details about the speakers to present in the event. The d</w:t>
+        <w:t xml:space="preserve"> Express is used as the object</w:t>
+      </w:r>
+      <w:r>
+        <w:rPr>
+          <w:lang w:val="en-GB"/>
+        </w:rPr>
+        <w:t>-</w:t>
+      </w:r>
+      <w:r>
+        <w:rPr>
+          <w:lang w:val="en-GB"/>
+        </w:rPr>
+        <w:t>relational mapper for the website</w:t>
+      </w:r>
+      <w:r>
+        <w:rPr>
+          <w:lang w:val="en-GB"/>
+        </w:rPr>
+        <w:t xml:space="preserve"> and</w:t>
+      </w:r>
+      <w:r>
+        <w:rPr>
+          <w:lang w:val="en-GB"/>
+        </w:rPr>
+        <w:t xml:space="preserve"> routing purposes. The website makes use of SQLite as its database as specified. The database contains a table </w:t>
+      </w:r>
+      <w:r>
+        <w:rPr>
+          <w:lang w:val="en-GB"/>
+        </w:rPr>
+        <w:t>containing</w:t>
+      </w:r>
+      <w:r>
+        <w:rPr>
+          <w:lang w:val="en-GB"/>
+        </w:rPr>
+        <w:t xml:space="preserve"> details about the speakers to present </w:t>
+      </w:r>
+      <w:r>
+        <w:rPr>
+          <w:lang w:val="en-GB"/>
+        </w:rPr>
+        <w:t>at</w:t>
+      </w:r>
+      <w:r>
+        <w:rPr>
+          <w:lang w:val="en-GB"/>
+        </w:rPr>
+        <w:t xml:space="preserve"> the event. The d</w:t>
       </w:r>
       <w:r>
         <w:rPr>
@@ -332,7 +1135,55 @@
         <w:rPr>
           <w:lang w:val="en-GB"/>
         </w:rPr>
-        <w:t>The ID column is the primary key that uniquely identifies the speakers, name column specifies the speakers name, while title, about, and workplace</w:t>
+        <w:t>The ID column is the primary key that uniquely identifies the speakers</w:t>
+      </w:r>
+      <w:r>
+        <w:rPr>
+          <w:lang w:val="en-GB"/>
+        </w:rPr>
+        <w:t>;</w:t>
+      </w:r>
+      <w:r>
+        <w:rPr>
+          <w:lang w:val="en-GB"/>
+        </w:rPr>
+        <w:t xml:space="preserve"> </w:t>
+      </w:r>
+      <w:r>
+        <w:rPr>
+          <w:lang w:val="en-GB"/>
+        </w:rPr>
+        <w:t xml:space="preserve">the </w:t>
+      </w:r>
+      <w:r>
+        <w:rPr>
+          <w:lang w:val="en-GB"/>
+        </w:rPr>
+        <w:t>name column specifies the speakers</w:t>
+      </w:r>
+      <w:r>
+        <w:rPr>
+          <w:lang w:val="en-GB"/>
+        </w:rPr>
+        <w:t>’</w:t>
+      </w:r>
+      <w:r>
+        <w:rPr>
+          <w:lang w:val="en-GB"/>
+        </w:rPr>
+        <w:t xml:space="preserve"> name, while </w:t>
+      </w:r>
+      <w:r>
+        <w:rPr>
+          <w:lang w:val="en-GB"/>
+        </w:rPr>
+        <w:t xml:space="preserve">the </w:t>
+      </w:r>
+      <w:r>
+        <w:rPr>
+          <w:lang w:val="en-GB"/>
+        </w:rPr>
+        <w:t>title, about, and workplace</w:t>
       </w:r>
       <w:r>
         <w:rPr>
@@ -344,22 +1195,32 @@
         <w:rPr>
           <w:lang w:val="en-GB"/>
         </w:rPr>
-        <w:t xml:space="preserve"> identify the speaker’s research title, a description of the speaker, and where the speaker works respectively.</w:t>
-      </w:r>
-      <w:r>
-        <w:rPr>
-          <w:lang w:val="en-GB"/>
-        </w:rPr>
-        <w:t xml:space="preserve"> There are various routes linked to certain views that help users to manipulate the </w:t>
-      </w:r>
-      <w:proofErr w:type="gramStart"/>
-      <w:r>
-        <w:rPr>
-          <w:lang w:val="en-GB"/>
-        </w:rPr>
-        <w:t>speakers</w:t>
-      </w:r>
-      <w:proofErr w:type="gramEnd"/>
+        <w:t xml:space="preserve"> identify the speaker’s research title, a description of the speaker, and where the speaker works</w:t>
+      </w:r>
+      <w:r>
+        <w:rPr>
+          <w:lang w:val="en-GB"/>
+        </w:rPr>
+        <w:t>,</w:t>
+      </w:r>
+      <w:r>
+        <w:rPr>
+          <w:lang w:val="en-GB"/>
+        </w:rPr>
+        <w:t xml:space="preserve"> respectively.</w:t>
+      </w:r>
+      <w:r>
+        <w:rPr>
+          <w:lang w:val="en-GB"/>
+        </w:rPr>
+        <w:t xml:space="preserve"> There are various routes linked to certain views that help users to manipulate the speakers</w:t>
+      </w:r>
+      <w:r>
+        <w:rPr>
+          <w:lang w:val="en-GB"/>
+        </w:rPr>
+        <w:t>’</w:t>
+      </w:r>
       <w:r>
         <w:rPr>
           <w:lang w:val="en-GB"/>
@@ -370,7 +1231,19 @@
         <w:rPr>
           <w:lang w:val="en-GB"/>
         </w:rPr>
-        <w:t xml:space="preserve"> The database functions are all serialized to ensure that they take place in the correct order as specified.</w:t>
+        <w:t xml:space="preserve"> The database functions are all serialized to ensure that they </w:t>
+      </w:r>
+      <w:r>
+        <w:rPr>
+          <w:lang w:val="en-GB"/>
+        </w:rPr>
+        <w:t>occur</w:t>
+      </w:r>
+      <w:r>
+        <w:rPr>
+          <w:lang w:val="en-GB"/>
+        </w:rPr>
+        <w:t xml:space="preserve"> in the correct order as specified.</w:t>
       </w:r>
       <w:r>
         <w:rPr>
@@ -382,16 +1255,14 @@
         <w:rPr>
           <w:lang w:val="en-GB"/>
         </w:rPr>
-        <w:t xml:space="preserve">The user can create, retrieve, update, and delete </w:t>
-      </w:r>
-      <w:proofErr w:type="gramStart"/>
-      <w:r>
-        <w:rPr>
-          <w:lang w:val="en-GB"/>
-        </w:rPr>
-        <w:t>speakers</w:t>
-      </w:r>
-      <w:proofErr w:type="gramEnd"/>
+        <w:t>The user can create, retrieve, update, and delete speakers</w:t>
+      </w:r>
+      <w:r>
+        <w:rPr>
+          <w:lang w:val="en-GB"/>
+        </w:rPr>
+        <w:t>’</w:t>
+      </w:r>
       <w:r>
         <w:rPr>
           <w:lang w:val="en-GB"/>
@@ -402,26 +1273,74 @@
         <w:rPr>
           <w:lang w:val="en-GB"/>
         </w:rPr>
-        <w:t>, following which the database is updated and user redirected appropriately.</w:t>
-      </w:r>
-      <w:r>
-        <w:rPr>
-          <w:lang w:val="en-GB"/>
-        </w:rPr>
-        <w:t xml:space="preserve"> The various CRUD operations are made possible by the application programming interface (API) that is written in the index.js file in the root of the project.</w:t>
-      </w:r>
-      <w:r>
-        <w:rPr>
-          <w:lang w:val="en-GB"/>
-        </w:rPr>
-        <w:t xml:space="preserve"> As mentioned, express is used extensively in </w:t>
+        <w:t>, following which the database is updated</w:t>
+      </w:r>
+      <w:r>
+        <w:rPr>
+          <w:lang w:val="en-GB"/>
+        </w:rPr>
+        <w:t>,</w:t>
+      </w:r>
+      <w:r>
+        <w:rPr>
+          <w:lang w:val="en-GB"/>
+        </w:rPr>
+        <w:t xml:space="preserve"> and </w:t>
+      </w:r>
+      <w:r>
+        <w:rPr>
+          <w:lang w:val="en-GB"/>
+        </w:rPr>
+        <w:t xml:space="preserve">the </w:t>
+      </w:r>
+      <w:r>
+        <w:rPr>
+          <w:lang w:val="en-GB"/>
+        </w:rPr>
+        <w:t>user redirected appropriately.</w:t>
+      </w:r>
+      <w:r>
+        <w:rPr>
+          <w:lang w:val="en-GB"/>
+        </w:rPr>
+        <w:t xml:space="preserve"> The various CRUD operations are made possible by the application programming interface (API) </w:t>
+      </w:r>
+      <w:r>
+        <w:rPr>
+          <w:lang w:val="en-GB"/>
+        </w:rPr>
+        <w:t>written in the index.js file in the project</w:t>
+      </w:r>
+      <w:r>
+        <w:rPr>
+          <w:lang w:val="en-GB"/>
+        </w:rPr>
+        <w:t>’</w:t>
+      </w:r>
+      <w:r>
+        <w:rPr>
+          <w:lang w:val="en-GB"/>
+        </w:rPr>
+        <w:t>s roo</w:t>
+      </w:r>
+      <w:r>
+        <w:rPr>
+          <w:lang w:val="en-GB"/>
+        </w:rPr>
+        <w:t>t.</w:t>
+      </w:r>
+      <w:r>
+        <w:rPr>
+          <w:lang w:val="en-GB"/>
+        </w:rPr>
+        <w:t xml:space="preserve"> As mentioned, express is used extensively in the back-end </w:t>
       </w:r>
       <w:r>
         <w:rPr>
           <w:lang w:val="en-GB"/>
         </w:rPr>
         <w:lastRenderedPageBreak/>
-        <w:t>the back-end to facilitate routing</w:t>
+        <w:t>to facilitate routing</w:t>
       </w:r>
       <w:r>
         <w:rPr>
@@ -433,8 +1352,364 @@
         <w:rPr>
           <w:lang w:val="en-GB"/>
         </w:rPr>
-        <w:t xml:space="preserve"> The following are screenshots of the various pages in the website as specified, and a code snippet confirming </w:t>
-      </w:r>
+        <w:t xml:space="preserve"> The following are screenshots of the various pages in the website as specified and a code snippet confirming requirements adherence.</w:t>
+      </w:r>
+    </w:p>
+    <w:p>
+      <w:pPr>
+        <w:spacing w:line="360" w:lineRule="auto"/>
+        <w:ind w:firstLine="720"/>
+        <w:rPr>
+          <w:lang w:val="en-GB"/>
+        </w:rPr>
+      </w:pPr>
+      <w:r>
+        <w:rPr>
+          <w:noProof/>
+        </w:rPr>
+        <w:drawing>
+          <wp:anchor distT="0" distB="0" distL="114300" distR="114300" simplePos="0" relativeHeight="251658240" behindDoc="1" locked="0" layoutInCell="1" allowOverlap="1" wp14:anchorId="0199B74A" wp14:editId="1ED6D31E">
+            <wp:simplePos x="0" y="0"/>
+            <wp:positionH relativeFrom="margin">
+              <wp:align>center</wp:align>
+            </wp:positionH>
+            <wp:positionV relativeFrom="paragraph">
+              <wp:posOffset>125730</wp:posOffset>
+            </wp:positionV>
+            <wp:extent cx="6324600" cy="6401725"/>
+            <wp:effectExtent l="0" t="0" r="0" b="0"/>
+            <wp:wrapNone/>
+            <wp:docPr id="1" name="Picture 1"/>
+            <wp:cNvGraphicFramePr>
+              <a:graphicFrameLocks xmlns:a="http://schemas.openxmlformats.org/drawingml/2006/main" noChangeAspect="1"/>
+            </wp:cNvGraphicFramePr>
+            <a:graphic xmlns:a="http://schemas.openxmlformats.org/drawingml/2006/main">
+              <a:graphicData uri="http://schemas.openxmlformats.org/drawingml/2006/picture">
+                <pic:pic xmlns:pic="http://schemas.openxmlformats.org/drawingml/2006/picture">
+                  <pic:nvPicPr>
+                    <pic:cNvPr id="1" name=""/>
+                    <pic:cNvPicPr/>
+                  </pic:nvPicPr>
+                  <pic:blipFill rotWithShape="1">
+                    <a:blip r:embed="rId7">
+                      <a:extLst>
+                        <a:ext uri="{28A0092B-C50C-407E-A947-70E740481C1C}">
+                          <a14:useLocalDpi xmlns:a14="http://schemas.microsoft.com/office/drawing/2010/main" val="0"/>
+                        </a:ext>
+                      </a:extLst>
+                    </a:blip>
+                    <a:srcRect l="2244" t="12251" r="62660" b="7122"/>
+                    <a:stretch/>
+                  </pic:blipFill>
+                  <pic:spPr bwMode="auto">
+                    <a:xfrm>
+                      <a:off x="0" y="0"/>
+                      <a:ext cx="6324600" cy="6401725"/>
+                    </a:xfrm>
+                    <a:prstGeom prst="rect">
+                      <a:avLst/>
+                    </a:prstGeom>
+                    <a:ln>
+                      <a:noFill/>
+                    </a:ln>
+                    <a:extLst>
+                      <a:ext uri="{53640926-AAD7-44D8-BBD7-CCE9431645EC}">
+                        <a14:shadowObscured xmlns:a14="http://schemas.microsoft.com/office/drawing/2010/main"/>
+                      </a:ext>
+                    </a:extLst>
+                  </pic:spPr>
+                </pic:pic>
+              </a:graphicData>
+            </a:graphic>
+            <wp14:sizeRelH relativeFrom="margin">
+              <wp14:pctWidth>0</wp14:pctWidth>
+            </wp14:sizeRelH>
+            <wp14:sizeRelV relativeFrom="margin">
+              <wp14:pctHeight>0</wp14:pctHeight>
+            </wp14:sizeRelV>
+          </wp:anchor>
+        </w:drawing>
+      </w:r>
+    </w:p>
+    <w:p>
+      <w:pPr>
+        <w:spacing w:line="360" w:lineRule="auto"/>
+        <w:ind w:firstLine="720"/>
+        <w:rPr>
+          <w:noProof/>
+        </w:rPr>
+      </w:pPr>
+    </w:p>
+    <w:p>
+      <w:pPr>
+        <w:spacing w:line="360" w:lineRule="auto"/>
+        <w:ind w:firstLine="720"/>
+        <w:rPr>
+          <w:lang w:val="en-GB"/>
+        </w:rPr>
+      </w:pPr>
+    </w:p>
+    <w:p>
+      <w:pPr>
+        <w:spacing w:line="360" w:lineRule="auto"/>
+        <w:ind w:firstLine="720"/>
+        <w:rPr>
+          <w:lang w:val="en-GB"/>
+        </w:rPr>
+      </w:pPr>
+    </w:p>
+    <w:p>
+      <w:pPr>
+        <w:spacing w:line="360" w:lineRule="auto"/>
+        <w:ind w:firstLine="720"/>
+        <w:contextualSpacing/>
+        <w:jc w:val="both"/>
+        <w:rPr>
+          <w:rFonts w:eastAsiaTheme="majorEastAsia" w:cs="Times New Roman"/>
+          <w:color w:val="2F5496" w:themeColor="accent1" w:themeShade="BF"/>
+          <w:szCs w:val="24"/>
+        </w:rPr>
+      </w:pPr>
+    </w:p>
+    <w:p>
+      <w:pPr>
+        <w:tabs>
+          <w:tab w:val="left" w:pos="6300"/>
+        </w:tabs>
+        <w:ind w:firstLine="720"/>
+      </w:pPr>
+    </w:p>
+    <w:p>
+      <w:pPr>
+        <w:tabs>
+          <w:tab w:val="left" w:pos="6300"/>
+        </w:tabs>
+        <w:ind w:firstLine="720"/>
+      </w:pPr>
+    </w:p>
+    <w:p>
+      <w:pPr>
+        <w:tabs>
+          <w:tab w:val="left" w:pos="6300"/>
+        </w:tabs>
+        <w:ind w:firstLine="720"/>
+      </w:pPr>
+    </w:p>
+    <w:p>
+      <w:pPr>
+        <w:tabs>
+          <w:tab w:val="left" w:pos="6300"/>
+        </w:tabs>
+        <w:ind w:firstLine="720"/>
+      </w:pPr>
+    </w:p>
+    <w:p>
+      <w:pPr>
+        <w:tabs>
+          <w:tab w:val="left" w:pos="6300"/>
+        </w:tabs>
+        <w:ind w:firstLine="720"/>
+      </w:pPr>
+    </w:p>
+    <w:p>
+      <w:pPr>
+        <w:tabs>
+          <w:tab w:val="left" w:pos="6300"/>
+        </w:tabs>
+        <w:ind w:firstLine="720"/>
+      </w:pPr>
+    </w:p>
+    <w:p>
+      <w:pPr>
+        <w:tabs>
+          <w:tab w:val="left" w:pos="6300"/>
+        </w:tabs>
+        <w:ind w:firstLine="720"/>
+      </w:pPr>
+    </w:p>
+    <w:p>
+      <w:pPr>
+        <w:tabs>
+          <w:tab w:val="left" w:pos="6300"/>
+        </w:tabs>
+        <w:ind w:firstLine="720"/>
+      </w:pPr>
+    </w:p>
+    <w:p>
+      <w:pPr>
+        <w:tabs>
+          <w:tab w:val="left" w:pos="6300"/>
+        </w:tabs>
+        <w:ind w:firstLine="720"/>
+      </w:pPr>
+    </w:p>
+    <w:p>
+      <w:pPr>
+        <w:tabs>
+          <w:tab w:val="left" w:pos="6300"/>
+        </w:tabs>
+        <w:ind w:firstLine="720"/>
+      </w:pPr>
+    </w:p>
+    <w:p>
+      <w:pPr>
+        <w:tabs>
+          <w:tab w:val="left" w:pos="6300"/>
+        </w:tabs>
+        <w:ind w:firstLine="720"/>
+      </w:pPr>
+    </w:p>
+    <w:p>
+      <w:pPr>
+        <w:tabs>
+          <w:tab w:val="left" w:pos="6300"/>
+        </w:tabs>
+        <w:ind w:firstLine="720"/>
+      </w:pPr>
+    </w:p>
+    <w:p>
+      <w:pPr>
+        <w:tabs>
+          <w:tab w:val="left" w:pos="6300"/>
+        </w:tabs>
+        <w:ind w:firstLine="720"/>
+      </w:pPr>
+    </w:p>
+    <w:p>
+      <w:pPr>
+        <w:tabs>
+          <w:tab w:val="left" w:pos="6300"/>
+        </w:tabs>
+        <w:ind w:firstLine="720"/>
+      </w:pPr>
+    </w:p>
+    <w:p>
+      <w:pPr>
+        <w:tabs>
+          <w:tab w:val="left" w:pos="6300"/>
+        </w:tabs>
+        <w:ind w:firstLine="720"/>
+      </w:pPr>
+    </w:p>
+    <w:p>
+      <w:pPr>
+        <w:tabs>
+          <w:tab w:val="left" w:pos="6300"/>
+        </w:tabs>
+        <w:ind w:firstLine="720"/>
+      </w:pPr>
+    </w:p>
+    <w:p>
+      <w:pPr>
+        <w:tabs>
+          <w:tab w:val="left" w:pos="6300"/>
+        </w:tabs>
+        <w:ind w:firstLine="720"/>
+      </w:pPr>
+    </w:p>
+    <w:p>
+      <w:pPr>
+        <w:tabs>
+          <w:tab w:val="left" w:pos="6300"/>
+        </w:tabs>
+        <w:ind w:firstLine="720"/>
+      </w:pPr>
+    </w:p>
+    <w:p>
+      <w:pPr>
+        <w:tabs>
+          <w:tab w:val="left" w:pos="6300"/>
+        </w:tabs>
+        <w:ind w:firstLine="720"/>
+      </w:pPr>
+    </w:p>
+    <w:p>
+      <w:pPr>
+        <w:tabs>
+          <w:tab w:val="left" w:pos="6300"/>
+        </w:tabs>
+        <w:ind w:firstLine="720"/>
+      </w:pPr>
+    </w:p>
+    <w:p>
+      <w:pPr>
+        <w:tabs>
+          <w:tab w:val="left" w:pos="6300"/>
+        </w:tabs>
+        <w:ind w:firstLine="720"/>
+      </w:pPr>
+    </w:p>
+    <w:p>
+      <w:pPr>
+        <w:tabs>
+          <w:tab w:val="left" w:pos="6300"/>
+        </w:tabs>
+        <w:ind w:firstLine="720"/>
+      </w:pPr>
+    </w:p>
+    <w:p>
+      <w:pPr>
+        <w:tabs>
+          <w:tab w:val="left" w:pos="6300"/>
+        </w:tabs>
+        <w:ind w:firstLine="720"/>
+      </w:pPr>
+    </w:p>
+    <w:p>
+      <w:pPr>
+        <w:tabs>
+          <w:tab w:val="left" w:pos="6300"/>
+        </w:tabs>
+        <w:ind w:firstLine="720"/>
+      </w:pPr>
+    </w:p>
+    <w:p>
+      <w:pPr>
+        <w:tabs>
+          <w:tab w:val="left" w:pos="6300"/>
+        </w:tabs>
+        <w:ind w:firstLine="720"/>
+      </w:pPr>
+    </w:p>
+    <w:p>
+      <w:pPr>
+        <w:tabs>
+          <w:tab w:val="left" w:pos="6300"/>
+        </w:tabs>
+        <w:ind w:firstLine="720"/>
+      </w:pPr>
+    </w:p>
+    <w:p>
+      <w:pPr>
+        <w:tabs>
+          <w:tab w:val="left" w:pos="6300"/>
+        </w:tabs>
+        <w:ind w:firstLine="720"/>
+      </w:pPr>
+    </w:p>
+    <w:p>
+      <w:pPr>
+        <w:tabs>
+          <w:tab w:val="left" w:pos="6300"/>
+        </w:tabs>
+        <w:ind w:firstLine="720"/>
+      </w:pPr>
+    </w:p>
+    <w:p>
+      <w:pPr>
+        <w:tabs>
+          <w:tab w:val="left" w:pos="6300"/>
+        </w:tabs>
+        <w:ind w:firstLine="720"/>
+      </w:pPr>
+    </w:p>
+    <w:p>
+      <w:pPr>
+        <w:tabs>
+          <w:tab w:val="left" w:pos="6300"/>
+        </w:tabs>
+        <w:ind w:firstLine="720"/>
+      </w:pPr>
       <w:r>
         <w:rPr>
           <w:noProof/>
@@ -442,16 +1717,16 @@
         <mc:AlternateContent>
           <mc:Choice Requires="wps">
             <w:drawing>
-              <wp:anchor distT="0" distB="0" distL="114300" distR="114300" simplePos="0" relativeHeight="251660288" behindDoc="1" locked="0" layoutInCell="1" allowOverlap="1" wp14:anchorId="7046B8AA" wp14:editId="142F4564">
+              <wp:anchor distT="0" distB="0" distL="114300" distR="114300" simplePos="0" relativeHeight="251660288" behindDoc="1" locked="0" layoutInCell="1" allowOverlap="1" wp14:anchorId="7046B8AA" wp14:editId="62635FF1">
                 <wp:simplePos x="0" y="0"/>
-                <wp:positionH relativeFrom="column">
-                  <wp:posOffset>-304800</wp:posOffset>
+                <wp:positionH relativeFrom="margin">
+                  <wp:align>center</wp:align>
                 </wp:positionH>
                 <wp:positionV relativeFrom="paragraph">
-                  <wp:posOffset>7611110</wp:posOffset>
+                  <wp:posOffset>167005</wp:posOffset>
                 </wp:positionV>
                 <wp:extent cx="6324600" cy="635"/>
-                <wp:effectExtent l="0" t="0" r="0" b="0"/>
+                <wp:effectExtent l="0" t="0" r="0" b="1905"/>
                 <wp:wrapNone/>
                 <wp:docPr id="2" name="Text Box 2"/>
                 <wp:cNvGraphicFramePr/>
@@ -487,14 +1762,27 @@
                             <w:r>
                               <w:t xml:space="preserve">Figure </w:t>
                             </w:r>
-                            <w:fldSimple w:instr=" SEQ Figure \* ARABIC ">
-                              <w:r>
-                                <w:rPr>
-                                  <w:noProof/>
-                                </w:rPr>
-                                <w:t>1</w:t>
-                              </w:r>
-                            </w:fldSimple>
+                            <w:r>
+                              <w:fldChar w:fldCharType="begin"/>
+                            </w:r>
+                            <w:r>
+                              <w:instrText xml:space="preserve"> SEQ Figure \* ARABIC </w:instrText>
+                            </w:r>
+                            <w:r>
+                              <w:fldChar w:fldCharType="separate"/>
+                            </w:r>
+                            <w:r>
+                              <w:rPr>
+                                <w:noProof/>
+                              </w:rPr>
+                              <w:t>1</w:t>
+                            </w:r>
+                            <w:r>
+                              <w:rPr>
+                                <w:noProof/>
+                              </w:rPr>
+                              <w:fldChar w:fldCharType="end"/>
+                            </w:r>
                             <w:r>
                               <w:t xml:space="preserve"> Code snippet</w:t>
                             </w:r>
@@ -519,7 +1807,7 @@
                 <v:stroke joinstyle="miter"/>
                 <v:path gradientshapeok="t" o:connecttype="rect"/>
               </v:shapetype>
-              <v:shape id="Text Box 2" o:spid="_x0000_s1026" type="#_x0000_t202" style="position:absolute;left:0;text-align:left;margin-left:-24pt;margin-top:599.3pt;width:498pt;height:.05pt;z-index:-251656192;visibility:visible;mso-wrap-style:square;mso-wrap-distance-left:9pt;mso-wrap-distance-top:0;mso-wrap-distance-right:9pt;mso-wrap-distance-bottom:0;mso-position-horizontal:absolute;mso-position-horizontal-relative:text;mso-position-vertical:absolute;mso-position-vertical-relative:text;v-text-anchor:top" o:gfxdata="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" stroked="f">
+              <v:shape id="Text Box 2" o:spid="_x0000_s1026" type="#_x0000_t202" style="position:absolute;left:0;text-align:left;margin-left:0;margin-top:13.15pt;width:498pt;height:.05pt;z-index:-251656192;visibility:visible;mso-wrap-style:square;mso-wrap-distance-left:9pt;mso-wrap-distance-top:0;mso-wrap-distance-right:9pt;mso-wrap-distance-bottom:0;mso-position-horizontal:center;mso-position-horizontal-relative:margin;mso-position-vertical:absolute;mso-position-vertical-relative:text;v-text-anchor:top" o:gfxdata="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" stroked="f">
                 <v:textbox style="mso-fit-shape-to-text:t" inset="0,0,0,0">
                   <w:txbxContent>
                     <w:p>
@@ -533,42 +1821,113 @@
                       <w:r>
                         <w:t xml:space="preserve">Figure </w:t>
                       </w:r>
-                      <w:fldSimple w:instr=" SEQ Figure \* ARABIC ">
-                        <w:r>
-                          <w:rPr>
-                            <w:noProof/>
-                          </w:rPr>
-                          <w:t>1</w:t>
-                        </w:r>
-                      </w:fldSimple>
+                      <w:r>
+                        <w:fldChar w:fldCharType="begin"/>
+                      </w:r>
+                      <w:r>
+                        <w:instrText xml:space="preserve"> SEQ Figure \* ARABIC </w:instrText>
+                      </w:r>
+                      <w:r>
+                        <w:fldChar w:fldCharType="separate"/>
+                      </w:r>
+                      <w:r>
+                        <w:rPr>
+                          <w:noProof/>
+                        </w:rPr>
+                        <w:t>1</w:t>
+                      </w:r>
+                      <w:r>
+                        <w:rPr>
+                          <w:noProof/>
+                        </w:rPr>
+                        <w:fldChar w:fldCharType="end"/>
+                      </w:r>
                       <w:r>
                         <w:t xml:space="preserve"> Code snippet</w:t>
                       </w:r>
                     </w:p>
                   </w:txbxContent>
                 </v:textbox>
+                <w10:wrap anchorx="margin"/>
               </v:shape>
             </w:pict>
           </mc:Fallback>
         </mc:AlternateContent>
       </w:r>
+    </w:p>
+    <w:p>
+      <w:pPr>
+        <w:tabs>
+          <w:tab w:val="left" w:pos="6300"/>
+        </w:tabs>
+        <w:ind w:firstLine="720"/>
+      </w:pPr>
+    </w:p>
+    <w:p>
+      <w:pPr>
+        <w:tabs>
+          <w:tab w:val="left" w:pos="6300"/>
+        </w:tabs>
+        <w:ind w:firstLine="720"/>
+      </w:pPr>
+    </w:p>
+    <w:p>
+      <w:pPr>
+        <w:tabs>
+          <w:tab w:val="left" w:pos="6300"/>
+        </w:tabs>
+        <w:ind w:firstLine="720"/>
+      </w:pPr>
+    </w:p>
+    <w:p>
+      <w:pPr>
+        <w:tabs>
+          <w:tab w:val="left" w:pos="6300"/>
+        </w:tabs>
+        <w:ind w:firstLine="720"/>
+      </w:pPr>
+    </w:p>
+    <w:p>
+      <w:pPr>
+        <w:tabs>
+          <w:tab w:val="left" w:pos="6300"/>
+        </w:tabs>
+        <w:ind w:firstLine="720"/>
+      </w:pPr>
+    </w:p>
+    <w:p>
+      <w:pPr>
+        <w:tabs>
+          <w:tab w:val="left" w:pos="6300"/>
+        </w:tabs>
+        <w:ind w:firstLine="720"/>
+      </w:pPr>
+    </w:p>
+    <w:p>
+      <w:pPr>
+        <w:tabs>
+          <w:tab w:val="left" w:pos="6300"/>
+        </w:tabs>
+        <w:ind w:firstLine="720"/>
+      </w:pPr>
       <w:r>
         <w:rPr>
           <w:noProof/>
         </w:rPr>
+        <w:lastRenderedPageBreak/>
         <w:drawing>
-          <wp:anchor distT="0" distB="0" distL="114300" distR="114300" simplePos="0" relativeHeight="251658240" behindDoc="1" locked="0" layoutInCell="1" allowOverlap="1" wp14:anchorId="0199B74A" wp14:editId="311C949B">
+          <wp:anchor distT="0" distB="0" distL="114300" distR="114300" simplePos="0" relativeHeight="251661312" behindDoc="1" locked="0" layoutInCell="1" allowOverlap="1" wp14:anchorId="5BFE11B3" wp14:editId="3C6AAF66">
             <wp:simplePos x="0" y="0"/>
             <wp:positionH relativeFrom="margin">
-              <wp:posOffset>-304800</wp:posOffset>
+              <wp:posOffset>-95250</wp:posOffset>
             </wp:positionH>
             <wp:positionV relativeFrom="paragraph">
-              <wp:posOffset>1152525</wp:posOffset>
+              <wp:posOffset>3810</wp:posOffset>
             </wp:positionV>
-            <wp:extent cx="6324600" cy="6401725"/>
+            <wp:extent cx="6420682" cy="3362325"/>
             <wp:effectExtent l="0" t="0" r="0" b="0"/>
             <wp:wrapNone/>
-            <wp:docPr id="1" name="Picture 1"/>
+            <wp:docPr id="3" name="Picture 3"/>
             <wp:cNvGraphicFramePr>
               <a:graphicFrameLocks xmlns:a="http://schemas.openxmlformats.org/drawingml/2006/main" noChangeAspect="1"/>
             </wp:cNvGraphicFramePr>
@@ -580,20 +1939,20 @@
                     <pic:cNvPicPr/>
                   </pic:nvPicPr>
                   <pic:blipFill rotWithShape="1">
-                    <a:blip r:embed="rId6">
+                    <a:blip r:embed="rId8" cstate="print">
                       <a:extLst>
                         <a:ext uri="{28A0092B-C50C-407E-A947-70E740481C1C}">
                           <a14:useLocalDpi xmlns:a14="http://schemas.microsoft.com/office/drawing/2010/main" val="0"/>
                         </a:ext>
                       </a:extLst>
                     </a:blip>
-                    <a:srcRect l="2244" t="12251" r="62660" b="7122"/>
+                    <a:srcRect t="3234" r="385" b="4026"/>
                     <a:stretch/>
                   </pic:blipFill>
                   <pic:spPr bwMode="auto">
                     <a:xfrm>
                       <a:off x="0" y="0"/>
-                      <a:ext cx="6332361" cy="6409580"/>
+                      <a:ext cx="6420682" cy="3362325"/>
                     </a:xfrm>
                     <a:prstGeom prst="rect">
                       <a:avLst/>
@@ -619,52 +1978,6 @@
           </wp:anchor>
         </w:drawing>
       </w:r>
-      <w:r>
-        <w:rPr>
-          <w:lang w:val="en-GB"/>
-        </w:rPr>
-        <w:t>requirements adherence.</w:t>
-      </w:r>
-    </w:p>
-    <w:p>
-      <w:pPr>
-        <w:spacing w:line="360" w:lineRule="auto"/>
-        <w:ind w:firstLine="720"/>
-        <w:rPr>
-          <w:noProof/>
-        </w:rPr>
-      </w:pPr>
-    </w:p>
-    <w:p>
-      <w:pPr>
-        <w:spacing w:line="360" w:lineRule="auto"/>
-        <w:ind w:firstLine="720"/>
-        <w:rPr>
-          <w:lang w:val="en-GB"/>
-        </w:rPr>
-      </w:pPr>
-    </w:p>
-    <w:p>
-      <w:pPr>
-        <w:spacing w:line="360" w:lineRule="auto"/>
-        <w:ind w:firstLine="720"/>
-        <w:rPr>
-          <w:lang w:val="en-GB"/>
-        </w:rPr>
-      </w:pPr>
-    </w:p>
-    <w:p>
-      <w:pPr>
-        <w:spacing w:line="360" w:lineRule="auto"/>
-        <w:ind w:firstLine="720"/>
-        <w:contextualSpacing/>
-        <w:jc w:val="both"/>
-        <w:rPr>
-          <w:rFonts w:eastAsiaTheme="majorEastAsia" w:cs="Times New Roman"/>
-          <w:color w:val="2F5496" w:themeColor="accent1" w:themeShade="BF"/>
-          <w:szCs w:val="24"/>
-        </w:rPr>
-      </w:pPr>
     </w:p>
     <w:p>
       <w:pPr>
@@ -728,6 +2041,7 @@
           <w:tab w:val="left" w:pos="6300"/>
         </w:tabs>
         <w:ind w:firstLine="720"/>
+        <w:jc w:val="center"/>
       </w:pPr>
     </w:p>
     <w:p>
@@ -738,80 +2052,22 @@
         <w:ind w:firstLine="720"/>
       </w:pPr>
     </w:p>
-    <w:p>
-      <w:pPr>
-        <w:tabs>
-          <w:tab w:val="left" w:pos="6300"/>
-        </w:tabs>
-        <w:ind w:firstLine="720"/>
-      </w:pPr>
-    </w:p>
-    <w:p>
-      <w:pPr>
-        <w:tabs>
-          <w:tab w:val="left" w:pos="6300"/>
-        </w:tabs>
-        <w:ind w:firstLine="720"/>
-      </w:pPr>
-    </w:p>
-    <w:p>
-      <w:pPr>
-        <w:tabs>
-          <w:tab w:val="left" w:pos="6300"/>
-        </w:tabs>
-        <w:ind w:firstLine="720"/>
-      </w:pPr>
-    </w:p>
-    <w:p>
-      <w:pPr>
-        <w:tabs>
-          <w:tab w:val="left" w:pos="6300"/>
-        </w:tabs>
-        <w:ind w:firstLine="720"/>
-      </w:pPr>
-    </w:p>
-    <w:p>
-      <w:pPr>
-        <w:tabs>
-          <w:tab w:val="left" w:pos="6300"/>
-        </w:tabs>
-        <w:ind w:firstLine="720"/>
-      </w:pPr>
-    </w:p>
-    <w:p>
-      <w:pPr>
-        <w:tabs>
-          <w:tab w:val="left" w:pos="6300"/>
-        </w:tabs>
-        <w:ind w:firstLine="720"/>
-      </w:pPr>
-    </w:p>
-    <w:p>
-      <w:pPr>
-        <w:tabs>
-          <w:tab w:val="left" w:pos="6300"/>
-        </w:tabs>
-        <w:ind w:firstLine="720"/>
-      </w:pPr>
-    </w:p>
-    <w:p>
-      <w:pPr>
-        <w:tabs>
-          <w:tab w:val="left" w:pos="6300"/>
-        </w:tabs>
-        <w:ind w:firstLine="720"/>
-      </w:pPr>
-    </w:p>
-    <w:p>
-      <w:pPr>
-        <w:tabs>
-          <w:tab w:val="left" w:pos="6300"/>
-        </w:tabs>
-        <w:ind w:firstLine="720"/>
+    <w:p/>
+    <w:p/>
+    <w:p/>
+    <w:p>
+      <w:pPr>
         <w:rPr>
           <w:noProof/>
         </w:rPr>
       </w:pPr>
+    </w:p>
+    <w:p/>
+    <w:p/>
+    <w:p/>
+    <w:p/>
+    <w:p/>
+    <w:p>
       <w:r>
         <w:rPr>
           <w:noProof/>
@@ -819,13 +2075,13 @@
         <mc:AlternateContent>
           <mc:Choice Requires="wps">
             <w:drawing>
-              <wp:anchor distT="0" distB="0" distL="114300" distR="114300" simplePos="0" relativeHeight="251663360" behindDoc="1" locked="0" layoutInCell="1" allowOverlap="1" wp14:anchorId="01E411B1" wp14:editId="6900D643">
+              <wp:anchor distT="0" distB="0" distL="114300" distR="114300" simplePos="0" relativeHeight="251663360" behindDoc="1" locked="0" layoutInCell="1" allowOverlap="1" wp14:anchorId="01E411B1" wp14:editId="426E522A">
                 <wp:simplePos x="0" y="0"/>
                 <wp:positionH relativeFrom="column">
-                  <wp:posOffset>-152400</wp:posOffset>
+                  <wp:posOffset>-95250</wp:posOffset>
                 </wp:positionH>
                 <wp:positionV relativeFrom="paragraph">
-                  <wp:posOffset>3648075</wp:posOffset>
+                  <wp:posOffset>207645</wp:posOffset>
                 </wp:positionV>
                 <wp:extent cx="6420485" cy="635"/>
                 <wp:effectExtent l="0" t="0" r="0" b="0"/>
@@ -864,14 +2120,27 @@
                             <w:r>
                               <w:t xml:space="preserve">Figure </w:t>
                             </w:r>
-                            <w:fldSimple w:instr=" SEQ Figure \* ARABIC ">
-                              <w:r>
-                                <w:rPr>
-                                  <w:noProof/>
-                                </w:rPr>
-                                <w:t>2</w:t>
-                              </w:r>
-                            </w:fldSimple>
+                            <w:r>
+                              <w:fldChar w:fldCharType="begin"/>
+                            </w:r>
+                            <w:r>
+                              <w:instrText xml:space="preserve"> SEQ Figure \* ARABIC </w:instrText>
+                            </w:r>
+                            <w:r>
+                              <w:fldChar w:fldCharType="separate"/>
+                            </w:r>
+                            <w:r>
+                              <w:rPr>
+                                <w:noProof/>
+                              </w:rPr>
+                              <w:t>2</w:t>
+                            </w:r>
+                            <w:r>
+                              <w:rPr>
+                                <w:noProof/>
+                              </w:rPr>
+                              <w:fldChar w:fldCharType="end"/>
+                            </w:r>
                             <w:r>
                               <w:t xml:space="preserve"> Website's home page</w:t>
                             </w:r>
@@ -892,7 +2161,7 @@
           </mc:Choice>
           <mc:Fallback>
             <w:pict>
-              <v:shape w14:anchorId="01E411B1" id="Text Box 4" o:spid="_x0000_s1027" type="#_x0000_t202" style="position:absolute;left:0;text-align:left;margin-left:-12pt;margin-top:287.25pt;width:505.55pt;height:.05pt;z-index:-251653120;visibility:visible;mso-wrap-style:square;mso-wrap-distance-left:9pt;mso-wrap-distance-top:0;mso-wrap-distance-right:9pt;mso-wrap-distance-bottom:0;mso-position-horizontal:absolute;mso-position-horizontal-relative:text;mso-position-vertical:absolute;mso-position-vertical-relative:text;v-text-anchor:top" o:gfxdata="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" stroked="f">
+              <v:shape w14:anchorId="01E411B1" id="Text Box 4" o:spid="_x0000_s1027" type="#_x0000_t202" style="position:absolute;margin-left:-7.5pt;margin-top:16.35pt;width:505.55pt;height:.05pt;z-index:-251653120;visibility:visible;mso-wrap-style:square;mso-wrap-distance-left:9pt;mso-wrap-distance-top:0;mso-wrap-distance-right:9pt;mso-wrap-distance-bottom:0;mso-position-horizontal:absolute;mso-position-horizontal-relative:text;mso-position-vertical:absolute;mso-position-vertical-relative:text;v-text-anchor:top" o:gfxdata="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" stroked="f">
                 <v:textbox style="mso-fit-shape-to-text:t" inset="0,0,0,0">
                   <w:txbxContent>
                     <w:p>
@@ -906,14 +2175,27 @@
                       <w:r>
                         <w:t xml:space="preserve">Figure </w:t>
                       </w:r>
-                      <w:fldSimple w:instr=" SEQ Figure \* ARABIC ">
-                        <w:r>
-                          <w:rPr>
-                            <w:noProof/>
-                          </w:rPr>
-                          <w:t>2</w:t>
-                        </w:r>
-                      </w:fldSimple>
+                      <w:r>
+                        <w:fldChar w:fldCharType="begin"/>
+                      </w:r>
+                      <w:r>
+                        <w:instrText xml:space="preserve"> SEQ Figure \* ARABIC </w:instrText>
+                      </w:r>
+                      <w:r>
+                        <w:fldChar w:fldCharType="separate"/>
+                      </w:r>
+                      <w:r>
+                        <w:rPr>
+                          <w:noProof/>
+                        </w:rPr>
+                        <w:t>2</w:t>
+                      </w:r>
+                      <w:r>
+                        <w:rPr>
+                          <w:noProof/>
+                        </w:rPr>
+                        <w:fldChar w:fldCharType="end"/>
+                      </w:r>
                       <w:r>
                         <w:t xml:space="preserve"> Website's home page</w:t>
                       </w:r>
@@ -925,147 +2207,8 @@
           </mc:Fallback>
         </mc:AlternateContent>
       </w:r>
-      <w:r>
-        <w:rPr>
-          <w:noProof/>
-        </w:rPr>
-        <w:drawing>
-          <wp:anchor distT="0" distB="0" distL="114300" distR="114300" simplePos="0" relativeHeight="251661312" behindDoc="1" locked="0" layoutInCell="1" allowOverlap="1" wp14:anchorId="5BFE11B3" wp14:editId="5E4FE711">
-            <wp:simplePos x="0" y="0"/>
-            <wp:positionH relativeFrom="margin">
-              <wp:posOffset>-152400</wp:posOffset>
-            </wp:positionH>
-            <wp:positionV relativeFrom="paragraph">
-              <wp:posOffset>228600</wp:posOffset>
-            </wp:positionV>
-            <wp:extent cx="6420682" cy="3362325"/>
-            <wp:effectExtent l="0" t="0" r="0" b="0"/>
-            <wp:wrapNone/>
-            <wp:docPr id="3" name="Picture 3"/>
-            <wp:cNvGraphicFramePr>
-              <a:graphicFrameLocks xmlns:a="http://schemas.openxmlformats.org/drawingml/2006/main" noChangeAspect="1"/>
-            </wp:cNvGraphicFramePr>
-            <a:graphic xmlns:a="http://schemas.openxmlformats.org/drawingml/2006/main">
-              <a:graphicData uri="http://schemas.openxmlformats.org/drawingml/2006/picture">
-                <pic:pic xmlns:pic="http://schemas.openxmlformats.org/drawingml/2006/picture">
-                  <pic:nvPicPr>
-                    <pic:cNvPr id="1" name=""/>
-                    <pic:cNvPicPr/>
-                  </pic:nvPicPr>
-                  <pic:blipFill rotWithShape="1">
-                    <a:blip r:embed="rId7" cstate="print">
-                      <a:extLst>
-                        <a:ext uri="{28A0092B-C50C-407E-A947-70E740481C1C}">
-                          <a14:useLocalDpi xmlns:a14="http://schemas.microsoft.com/office/drawing/2010/main" val="0"/>
-                        </a:ext>
-                      </a:extLst>
-                    </a:blip>
-                    <a:srcRect t="3234" r="385" b="4026"/>
-                    <a:stretch/>
-                  </pic:blipFill>
-                  <pic:spPr bwMode="auto">
-                    <a:xfrm>
-                      <a:off x="0" y="0"/>
-                      <a:ext cx="6422314" cy="3363180"/>
-                    </a:xfrm>
-                    <a:prstGeom prst="rect">
-                      <a:avLst/>
-                    </a:prstGeom>
-                    <a:ln>
-                      <a:noFill/>
-                    </a:ln>
-                    <a:extLst>
-                      <a:ext uri="{53640926-AAD7-44D8-BBD7-CCE9431645EC}">
-                        <a14:shadowObscured xmlns:a14="http://schemas.microsoft.com/office/drawing/2010/main"/>
-                      </a:ext>
-                    </a:extLst>
-                  </pic:spPr>
-                </pic:pic>
-              </a:graphicData>
-            </a:graphic>
-            <wp14:sizeRelH relativeFrom="margin">
-              <wp14:pctWidth>0</wp14:pctWidth>
-            </wp14:sizeRelH>
-            <wp14:sizeRelV relativeFrom="margin">
-              <wp14:pctHeight>0</wp14:pctHeight>
-            </wp14:sizeRelV>
-          </wp:anchor>
-        </w:drawing>
-      </w:r>
-    </w:p>
-    <w:p>
-      <w:pPr>
-        <w:tabs>
-          <w:tab w:val="left" w:pos="6300"/>
-        </w:tabs>
-        <w:ind w:firstLine="720"/>
-      </w:pPr>
-    </w:p>
-    <w:p>
-      <w:pPr>
-        <w:tabs>
-          <w:tab w:val="left" w:pos="6300"/>
-        </w:tabs>
-        <w:ind w:firstLine="720"/>
-      </w:pPr>
-    </w:p>
-    <w:p>
-      <w:pPr>
-        <w:tabs>
-          <w:tab w:val="left" w:pos="6300"/>
-        </w:tabs>
-        <w:ind w:firstLine="720"/>
-      </w:pPr>
-    </w:p>
-    <w:p>
-      <w:pPr>
-        <w:tabs>
-          <w:tab w:val="left" w:pos="6300"/>
-        </w:tabs>
-        <w:ind w:firstLine="720"/>
-      </w:pPr>
-    </w:p>
-    <w:p>
-      <w:pPr>
-        <w:tabs>
-          <w:tab w:val="left" w:pos="6300"/>
-        </w:tabs>
-        <w:ind w:firstLine="720"/>
-      </w:pPr>
-    </w:p>
-    <w:p>
-      <w:pPr>
-        <w:tabs>
-          <w:tab w:val="left" w:pos="6300"/>
-        </w:tabs>
-        <w:ind w:firstLine="720"/>
-      </w:pPr>
-    </w:p>
-    <w:p>
-      <w:pPr>
-        <w:tabs>
-          <w:tab w:val="left" w:pos="6300"/>
-        </w:tabs>
-        <w:ind w:firstLine="720"/>
-      </w:pPr>
-    </w:p>
-    <w:p>
-      <w:pPr>
-        <w:tabs>
-          <w:tab w:val="left" w:pos="6300"/>
-        </w:tabs>
-        <w:ind w:firstLine="720"/>
-        <w:jc w:val="center"/>
-      </w:pPr>
-    </w:p>
-    <w:p>
-      <w:pPr>
-        <w:tabs>
-          <w:tab w:val="left" w:pos="6300"/>
-        </w:tabs>
-        <w:ind w:firstLine="720"/>
-      </w:pPr>
-    </w:p>
+    </w:p>
+    <w:p/>
     <w:p/>
     <w:p/>
     <w:p>
@@ -1076,18 +2219,18 @@
         <mc:AlternateContent>
           <mc:Choice Requires="wps">
             <w:drawing>
-              <wp:anchor distT="0" distB="0" distL="114300" distR="114300" simplePos="0" relativeHeight="251666432" behindDoc="1" locked="0" layoutInCell="1" allowOverlap="1" wp14:anchorId="1F94FEBE" wp14:editId="70D3A31A">
+              <wp:anchor distT="0" distB="0" distL="114300" distR="114300" simplePos="0" relativeHeight="251675648" behindDoc="1" locked="0" layoutInCell="1" allowOverlap="1" wp14:anchorId="73899102" wp14:editId="25EC36C3">
                 <wp:simplePos x="0" y="0"/>
                 <wp:positionH relativeFrom="column">
-                  <wp:posOffset>-114935</wp:posOffset>
+                  <wp:posOffset>-190500</wp:posOffset>
                 </wp:positionH>
                 <wp:positionV relativeFrom="paragraph">
-                  <wp:posOffset>3496945</wp:posOffset>
+                  <wp:posOffset>3358515</wp:posOffset>
                 </wp:positionV>
                 <wp:extent cx="6315710" cy="635"/>
                 <wp:effectExtent l="0" t="0" r="0" b="0"/>
                 <wp:wrapNone/>
-                <wp:docPr id="6" name="Text Box 6"/>
+                <wp:docPr id="13" name="Text Box 13"/>
                 <wp:cNvGraphicFramePr/>
                 <a:graphic xmlns:a="http://schemas.openxmlformats.org/drawingml/2006/main">
                   <a:graphicData uri="http://schemas.microsoft.com/office/word/2010/wordprocessingShape">
@@ -1121,24 +2264,37 @@
                             <w:r>
                               <w:t xml:space="preserve">Figure </w:t>
                             </w:r>
-                            <w:fldSimple w:instr=" SEQ Figure \* ARABIC ">
-                              <w:r>
-                                <w:rPr>
-                                  <w:noProof/>
-                                </w:rPr>
-                                <w:t>3</w:t>
-                              </w:r>
-                            </w:fldSimple>
                             <w:r>
-                              <w:t xml:space="preserve"> Speakers screen </w:t>
+                              <w:fldChar w:fldCharType="begin"/>
+                            </w:r>
+                            <w:r>
+                              <w:instrText xml:space="preserve"> SEQ Figure \* ARABIC </w:instrText>
+                            </w:r>
+                            <w:r>
+                              <w:fldChar w:fldCharType="separate"/>
+                            </w:r>
+                            <w:r>
+                              <w:rPr>
+                                <w:noProof/>
+                              </w:rPr>
+                              <w:t>3</w:t>
+                            </w:r>
+                            <w:r>
+                              <w:rPr>
+                                <w:noProof/>
+                              </w:rPr>
+                              <w:fldChar w:fldCharType="end"/>
+                            </w:r>
+                            <w:r>
+                              <w:t xml:space="preserve"> All </w:t>
                             </w:r>
                             <w:proofErr w:type="gramStart"/>
                             <w:r>
-                              <w:t>( /</w:t>
+                              <w:t>speakers</w:t>
                             </w:r>
                             <w:proofErr w:type="gramEnd"/>
                             <w:r>
-                              <w:t>speakers)</w:t>
+                              <w:t xml:space="preserve"> screen</w:t>
                             </w:r>
                           </w:p>
                         </w:txbxContent>
@@ -1157,7 +2313,7 @@
           </mc:Choice>
           <mc:Fallback>
             <w:pict>
-              <v:shape w14:anchorId="1F94FEBE" id="Text Box 6" o:spid="_x0000_s1028" type="#_x0000_t202" style="position:absolute;margin-left:-9.05pt;margin-top:275.35pt;width:497.3pt;height:.05pt;z-index:-251650048;visibility:visible;mso-wrap-style:square;mso-wrap-distance-left:9pt;mso-wrap-distance-top:0;mso-wrap-distance-right:9pt;mso-wrap-distance-bottom:0;mso-position-horizontal:absolute;mso-position-horizontal-relative:text;mso-position-vertical:absolute;mso-position-vertical-relative:text;v-text-anchor:top" o:gfxdata="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" stroked="f">
+              <v:shape w14:anchorId="73899102" id="Text Box 13" o:spid="_x0000_s1028" type="#_x0000_t202" style="position:absolute;margin-left:-15pt;margin-top:264.45pt;width:497.3pt;height:.05pt;z-index:-251640832;visibility:visible;mso-wrap-style:square;mso-wrap-distance-left:9pt;mso-wrap-distance-top:0;mso-wrap-distance-right:9pt;mso-wrap-distance-bottom:0;mso-position-horizontal:absolute;mso-position-horizontal-relative:text;mso-position-vertical:absolute;mso-position-vertical-relative:text;v-text-anchor:top" o:gfxdata="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" stroked="f">
                 <v:textbox style="mso-fit-shape-to-text:t" inset="0,0,0,0">
                   <w:txbxContent>
                     <w:p>
@@ -1171,24 +2327,37 @@
                       <w:r>
                         <w:t xml:space="preserve">Figure </w:t>
                       </w:r>
-                      <w:fldSimple w:instr=" SEQ Figure \* ARABIC ">
-                        <w:r>
-                          <w:rPr>
-                            <w:noProof/>
-                          </w:rPr>
-                          <w:t>3</w:t>
-                        </w:r>
-                      </w:fldSimple>
                       <w:r>
-                        <w:t xml:space="preserve"> Speakers screen </w:t>
+                        <w:fldChar w:fldCharType="begin"/>
+                      </w:r>
+                      <w:r>
+                        <w:instrText xml:space="preserve"> SEQ Figure \* ARABIC </w:instrText>
+                      </w:r>
+                      <w:r>
+                        <w:fldChar w:fldCharType="separate"/>
+                      </w:r>
+                      <w:r>
+                        <w:rPr>
+                          <w:noProof/>
+                        </w:rPr>
+                        <w:t>3</w:t>
+                      </w:r>
+                      <w:r>
+                        <w:rPr>
+                          <w:noProof/>
+                        </w:rPr>
+                        <w:fldChar w:fldCharType="end"/>
+                      </w:r>
+                      <w:r>
+                        <w:t xml:space="preserve"> All </w:t>
                       </w:r>
                       <w:proofErr w:type="gramStart"/>
                       <w:r>
-                        <w:t>( /</w:t>
+                        <w:t>speakers</w:t>
                       </w:r>
                       <w:proofErr w:type="gramEnd"/>
                       <w:r>
-                        <w:t>speakers)</w:t>
+                        <w:t xml:space="preserve"> screen</w:t>
                       </w:r>
                     </w:p>
                   </w:txbxContent>
@@ -1203,16 +2372,16 @@
           <w:noProof/>
         </w:rPr>
         <w:drawing>
-          <wp:anchor distT="0" distB="0" distL="114300" distR="114300" simplePos="0" relativeHeight="251664384" behindDoc="1" locked="0" layoutInCell="1" allowOverlap="1" wp14:anchorId="46A5629E" wp14:editId="7751C32B">
+          <wp:anchor distT="0" distB="0" distL="114300" distR="114300" simplePos="0" relativeHeight="251664384" behindDoc="1" locked="0" layoutInCell="1" allowOverlap="1" wp14:anchorId="46A5629E" wp14:editId="059547AC">
             <wp:simplePos x="0" y="0"/>
-            <wp:positionH relativeFrom="column">
-              <wp:posOffset>-114301</wp:posOffset>
+            <wp:positionH relativeFrom="margin">
+              <wp:align>center</wp:align>
             </wp:positionH>
             <wp:positionV relativeFrom="paragraph">
-              <wp:posOffset>210820</wp:posOffset>
+              <wp:posOffset>72390</wp:posOffset>
             </wp:positionV>
-            <wp:extent cx="6316239" cy="3228975"/>
-            <wp:effectExtent l="0" t="0" r="8890" b="0"/>
+            <wp:extent cx="6315710" cy="3228975"/>
+            <wp:effectExtent l="0" t="0" r="8890" b="9525"/>
             <wp:wrapNone/>
             <wp:docPr id="5" name="Picture 5"/>
             <wp:cNvGraphicFramePr>
@@ -1226,7 +2395,7 @@
                     <pic:cNvPicPr/>
                   </pic:nvPicPr>
                   <pic:blipFill rotWithShape="1">
-                    <a:blip r:embed="rId8" cstate="print">
+                    <a:blip r:embed="rId9" cstate="print">
                       <a:extLst>
                         <a:ext uri="{28A0092B-C50C-407E-A947-70E740481C1C}">
                           <a14:useLocalDpi xmlns:a14="http://schemas.microsoft.com/office/drawing/2010/main" val="0"/>
@@ -1239,7 +2408,7 @@
                   <pic:spPr bwMode="auto">
                     <a:xfrm>
                       <a:off x="0" y="0"/>
-                      <a:ext cx="6321050" cy="3231435"/>
+                      <a:ext cx="6315710" cy="3228975"/>
                     </a:xfrm>
                     <a:prstGeom prst="rect">
                       <a:avLst/>
@@ -1266,54 +2435,61 @@
         </w:drawing>
       </w:r>
     </w:p>
-    <w:p>
-      <w:pPr>
+    <w:p/>
+    <w:p/>
+    <w:p/>
+    <w:p/>
+    <w:p/>
+    <w:p/>
+    <w:p/>
+    <w:p/>
+    <w:p/>
+    <w:p/>
+    <w:p/>
+    <w:p/>
+    <w:p/>
+    <w:p/>
+    <w:p/>
+    <w:p/>
+    <w:p/>
+    <w:p/>
+    <w:p/>
+    <w:p/>
+    <w:p>
+      <w:r>
+        <w:t>This screen</w:t>
+      </w:r>
+      <w:r>
+        <w:t xml:space="preserve"> </w:t>
+      </w:r>
+      <w:r>
+        <w:t xml:space="preserve">above </w:t>
+      </w:r>
+      <w:r>
+        <w:t>represents the GET speakers/ route where a list of all available speakers is displayed on a table.</w:t>
+      </w:r>
+    </w:p>
+    <w:p>
+      <w:r>
         <w:rPr>
           <w:noProof/>
         </w:rPr>
-      </w:pPr>
-    </w:p>
-    <w:p/>
-    <w:p/>
-    <w:p/>
-    <w:p/>
-    <w:p/>
-    <w:p/>
-    <w:p/>
-    <w:p/>
-    <w:p/>
-    <w:p/>
-    <w:p>
-      <w:r>
-        <w:t>This screen represents the GET speakers/ route where a list of all available speakers is displayed on a table.</w:t>
-      </w:r>
-    </w:p>
-    <w:p/>
-    <w:p>
-      <w:pPr>
-        <w:rPr>
-          <w:noProof/>
-        </w:rPr>
-      </w:pPr>
-      <w:r>
-        <w:rPr>
-          <w:noProof/>
-        </w:rPr>
+        <w:lastRenderedPageBreak/>
         <mc:AlternateContent>
           <mc:Choice Requires="wps">
             <w:drawing>
-              <wp:anchor distT="0" distB="0" distL="114300" distR="114300" simplePos="0" relativeHeight="251669504" behindDoc="1" locked="0" layoutInCell="1" allowOverlap="1" wp14:anchorId="6114778F" wp14:editId="3E8DCA36">
+              <wp:anchor distT="0" distB="0" distL="114300" distR="114300" simplePos="0" relativeHeight="251677696" behindDoc="1" locked="0" layoutInCell="1" allowOverlap="1" wp14:anchorId="68E7C37B" wp14:editId="594A6B56">
                 <wp:simplePos x="0" y="0"/>
                 <wp:positionH relativeFrom="column">
-                  <wp:posOffset>0</wp:posOffset>
+                  <wp:posOffset>-9525</wp:posOffset>
                 </wp:positionH>
                 <wp:positionV relativeFrom="paragraph">
-                  <wp:posOffset>3147695</wp:posOffset>
+                  <wp:posOffset>3096895</wp:posOffset>
                 </wp:positionV>
                 <wp:extent cx="5943600" cy="635"/>
                 <wp:effectExtent l="0" t="0" r="0" b="0"/>
                 <wp:wrapNone/>
-                <wp:docPr id="8" name="Text Box 8"/>
+                <wp:docPr id="14" name="Text Box 14"/>
                 <wp:cNvGraphicFramePr/>
                 <a:graphic xmlns:a="http://schemas.openxmlformats.org/drawingml/2006/main">
                   <a:graphicData uri="http://schemas.microsoft.com/office/word/2010/wordprocessingShape">
@@ -1347,24 +2523,29 @@
                             <w:r>
                               <w:t xml:space="preserve">Figure </w:t>
                             </w:r>
-                            <w:fldSimple w:instr=" SEQ Figure \* ARABIC ">
-                              <w:r>
-                                <w:rPr>
-                                  <w:noProof/>
-                                </w:rPr>
-                                <w:t>4</w:t>
-                              </w:r>
-                            </w:fldSimple>
                             <w:r>
-                              <w:t xml:space="preserve"> view </w:t>
+                              <w:fldChar w:fldCharType="begin"/>
                             </w:r>
-                            <w:proofErr w:type="gramStart"/>
                             <w:r>
-                              <w:t>speakers</w:t>
+                              <w:instrText xml:space="preserve"> SEQ Figure \* ARABIC </w:instrText>
                             </w:r>
-                            <w:proofErr w:type="gramEnd"/>
                             <w:r>
-                              <w:t xml:space="preserve"> screen</w:t>
+                              <w:fldChar w:fldCharType="separate"/>
+                            </w:r>
+                            <w:r>
+                              <w:rPr>
+                                <w:noProof/>
+                              </w:rPr>
+                              <w:t>4</w:t>
+                            </w:r>
+                            <w:r>
+                              <w:rPr>
+                                <w:noProof/>
+                              </w:rPr>
+                              <w:fldChar w:fldCharType="end"/>
+                            </w:r>
+                            <w:r>
+                              <w:t xml:space="preserve"> Edit speaker screen</w:t>
                             </w:r>
                           </w:p>
                         </w:txbxContent>
@@ -1383,7 +2564,7 @@
           </mc:Choice>
           <mc:Fallback>
             <w:pict>
-              <v:shape w14:anchorId="6114778F" id="Text Box 8" o:spid="_x0000_s1029" type="#_x0000_t202" style="position:absolute;margin-left:0;margin-top:247.85pt;width:468pt;height:.05pt;z-index:-251646976;visibility:visible;mso-wrap-style:square;mso-wrap-distance-left:9pt;mso-wrap-distance-top:0;mso-wrap-distance-right:9pt;mso-wrap-distance-bottom:0;mso-position-horizontal:absolute;mso-position-horizontal-relative:text;mso-position-vertical:absolute;mso-position-vertical-relative:text;v-text-anchor:top" o:gfxdata="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" stroked="f">
+              <v:shape w14:anchorId="68E7C37B" id="Text Box 14" o:spid="_x0000_s1029" type="#_x0000_t202" style="position:absolute;margin-left:-.75pt;margin-top:243.85pt;width:468pt;height:.05pt;z-index:-251638784;visibility:visible;mso-wrap-style:square;mso-wrap-distance-left:9pt;mso-wrap-distance-top:0;mso-wrap-distance-right:9pt;mso-wrap-distance-bottom:0;mso-position-horizontal:absolute;mso-position-horizontal-relative:text;mso-position-vertical:absolute;mso-position-vertical-relative:text;v-text-anchor:top" o:gfxdata="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" stroked="f">
                 <v:textbox style="mso-fit-shape-to-text:t" inset="0,0,0,0">
                   <w:txbxContent>
                     <w:p>
@@ -1397,24 +2578,29 @@
                       <w:r>
                         <w:t xml:space="preserve">Figure </w:t>
                       </w:r>
-                      <w:fldSimple w:instr=" SEQ Figure \* ARABIC ">
-                        <w:r>
-                          <w:rPr>
-                            <w:noProof/>
-                          </w:rPr>
-                          <w:t>4</w:t>
-                        </w:r>
-                      </w:fldSimple>
                       <w:r>
-                        <w:t xml:space="preserve"> view </w:t>
+                        <w:fldChar w:fldCharType="begin"/>
                       </w:r>
-                      <w:proofErr w:type="gramStart"/>
                       <w:r>
-                        <w:t>speakers</w:t>
+                        <w:instrText xml:space="preserve"> SEQ Figure \* ARABIC </w:instrText>
                       </w:r>
-                      <w:proofErr w:type="gramEnd"/>
                       <w:r>
-                        <w:t xml:space="preserve"> screen</w:t>
+                        <w:fldChar w:fldCharType="separate"/>
+                      </w:r>
+                      <w:r>
+                        <w:rPr>
+                          <w:noProof/>
+                        </w:rPr>
+                        <w:t>4</w:t>
+                      </w:r>
+                      <w:r>
+                        <w:rPr>
+                          <w:noProof/>
+                        </w:rPr>
+                        <w:fldChar w:fldCharType="end"/>
+                      </w:r>
+                      <w:r>
+                        <w:t xml:space="preserve"> Edit speaker screen</w:t>
                       </w:r>
                     </w:p>
                   </w:txbxContent>
@@ -1429,212 +2615,13 @@
           <w:noProof/>
         </w:rPr>
         <w:drawing>
-          <wp:anchor distT="0" distB="0" distL="114300" distR="114300" simplePos="0" relativeHeight="251667456" behindDoc="1" locked="0" layoutInCell="1" allowOverlap="1" wp14:anchorId="71E63FEC" wp14:editId="53FD1775">
+          <wp:anchor distT="0" distB="0" distL="114300" distR="114300" simplePos="0" relativeHeight="251670528" behindDoc="1" locked="0" layoutInCell="1" allowOverlap="1" wp14:anchorId="40EB33FB" wp14:editId="62EAB685">
             <wp:simplePos x="0" y="0"/>
             <wp:positionH relativeFrom="margin">
-              <wp:align>right</wp:align>
+              <wp:posOffset>-9525</wp:posOffset>
             </wp:positionH>
             <wp:positionV relativeFrom="paragraph">
-              <wp:posOffset>13970</wp:posOffset>
-            </wp:positionV>
-            <wp:extent cx="5943600" cy="3076575"/>
-            <wp:effectExtent l="0" t="0" r="0" b="9525"/>
-            <wp:wrapNone/>
-            <wp:docPr id="7" name="Picture 7"/>
-            <wp:cNvGraphicFramePr>
-              <a:graphicFrameLocks xmlns:a="http://schemas.openxmlformats.org/drawingml/2006/main" noChangeAspect="1"/>
-            </wp:cNvGraphicFramePr>
-            <a:graphic xmlns:a="http://schemas.openxmlformats.org/drawingml/2006/main">
-              <a:graphicData uri="http://schemas.openxmlformats.org/drawingml/2006/picture">
-                <pic:pic xmlns:pic="http://schemas.openxmlformats.org/drawingml/2006/picture">
-                  <pic:nvPicPr>
-                    <pic:cNvPr id="1" name=""/>
-                    <pic:cNvPicPr/>
-                  </pic:nvPicPr>
-                  <pic:blipFill rotWithShape="1">
-                    <a:blip r:embed="rId9" cstate="print">
-                      <a:extLst>
-                        <a:ext uri="{28A0092B-C50C-407E-A947-70E740481C1C}">
-                          <a14:useLocalDpi xmlns:a14="http://schemas.microsoft.com/office/drawing/2010/main" val="0"/>
-                        </a:ext>
-                      </a:extLst>
-                    </a:blip>
-                    <a:srcRect t="3419" b="4558"/>
-                    <a:stretch/>
-                  </pic:blipFill>
-                  <pic:spPr bwMode="auto">
-                    <a:xfrm>
-                      <a:off x="0" y="0"/>
-                      <a:ext cx="5943600" cy="3076575"/>
-                    </a:xfrm>
-                    <a:prstGeom prst="rect">
-                      <a:avLst/>
-                    </a:prstGeom>
-                    <a:ln>
-                      <a:noFill/>
-                    </a:ln>
-                    <a:extLst>
-                      <a:ext uri="{53640926-AAD7-44D8-BBD7-CCE9431645EC}">
-                        <a14:shadowObscured xmlns:a14="http://schemas.microsoft.com/office/drawing/2010/main"/>
-                      </a:ext>
-                    </a:extLst>
-                  </pic:spPr>
-                </pic:pic>
-              </a:graphicData>
-            </a:graphic>
-            <wp14:sizeRelV relativeFrom="margin">
-              <wp14:pctHeight>0</wp14:pctHeight>
-            </wp14:sizeRelV>
-          </wp:anchor>
-        </w:drawing>
-      </w:r>
-    </w:p>
-    <w:p/>
-    <w:p/>
-    <w:p/>
-    <w:p/>
-    <w:p/>
-    <w:p/>
-    <w:p/>
-    <w:p/>
-    <w:p/>
-    <w:p/>
-    <w:p>
-      <w:r>
-        <w:t>This page represents the Get speakers/:id route where one can view the details about the speaker.</w:t>
-      </w:r>
-    </w:p>
-    <w:p>
-      <w:pPr>
-        <w:rPr>
-          <w:noProof/>
-        </w:rPr>
-      </w:pPr>
-      <w:r>
-        <w:rPr>
-          <w:noProof/>
-        </w:rPr>
-        <mc:AlternateContent>
-          <mc:Choice Requires="wps">
-            <w:drawing>
-              <wp:anchor distT="0" distB="0" distL="114300" distR="114300" simplePos="0" relativeHeight="251672576" behindDoc="1" locked="0" layoutInCell="1" allowOverlap="1" wp14:anchorId="63074036" wp14:editId="7C5CF1CC">
-                <wp:simplePos x="0" y="0"/>
-                <wp:positionH relativeFrom="column">
-                  <wp:posOffset>0</wp:posOffset>
-                </wp:positionH>
-                <wp:positionV relativeFrom="paragraph">
-                  <wp:posOffset>3204210</wp:posOffset>
-                </wp:positionV>
-                <wp:extent cx="5943600" cy="635"/>
-                <wp:effectExtent l="0" t="0" r="0" b="0"/>
-                <wp:wrapNone/>
-                <wp:docPr id="10" name="Text Box 10"/>
-                <wp:cNvGraphicFramePr/>
-                <a:graphic xmlns:a="http://schemas.openxmlformats.org/drawingml/2006/main">
-                  <a:graphicData uri="http://schemas.microsoft.com/office/word/2010/wordprocessingShape">
-                    <wps:wsp>
-                      <wps:cNvSpPr txBox="1"/>
-                      <wps:spPr>
-                        <a:xfrm>
-                          <a:off x="0" y="0"/>
-                          <a:ext cx="5943600" cy="635"/>
-                        </a:xfrm>
-                        <a:prstGeom prst="rect">
-                          <a:avLst/>
-                        </a:prstGeom>
-                        <a:solidFill>
-                          <a:prstClr val="white"/>
-                        </a:solidFill>
-                        <a:ln>
-                          <a:noFill/>
-                        </a:ln>
-                      </wps:spPr>
-                      <wps:txbx>
-                        <w:txbxContent>
-                          <w:p>
-                            <w:pPr>
-                              <w:pStyle w:val="Caption"/>
-                              <w:rPr>
-                                <w:noProof/>
-                                <w:sz w:val="24"/>
-                              </w:rPr>
-                            </w:pPr>
-                            <w:r>
-                              <w:t xml:space="preserve">Figure </w:t>
-                            </w:r>
-                            <w:fldSimple w:instr=" SEQ Figure \* ARABIC ">
-                              <w:r>
-                                <w:rPr>
-                                  <w:noProof/>
-                                </w:rPr>
-                                <w:t>5</w:t>
-                              </w:r>
-                            </w:fldSimple>
-                            <w:r>
-                              <w:t xml:space="preserve"> Edit speaker</w:t>
-                            </w:r>
-                          </w:p>
-                        </w:txbxContent>
-                      </wps:txbx>
-                      <wps:bodyPr rot="0" spcFirstLastPara="0" vertOverflow="overflow" horzOverflow="overflow" vert="horz" wrap="square" lIns="0" tIns="0" rIns="0" bIns="0" numCol="1" spcCol="0" rtlCol="0" fromWordArt="0" anchor="t" anchorCtr="0" forceAA="0" compatLnSpc="1">
-                        <a:prstTxWarp prst="textNoShape">
-                          <a:avLst/>
-                        </a:prstTxWarp>
-                        <a:spAutoFit/>
-                      </wps:bodyPr>
-                    </wps:wsp>
-                  </a:graphicData>
-                </a:graphic>
-              </wp:anchor>
-            </w:drawing>
-          </mc:Choice>
-          <mc:Fallback>
-            <w:pict>
-              <v:shape w14:anchorId="63074036" id="Text Box 10" o:spid="_x0000_s1030" type="#_x0000_t202" style="position:absolute;margin-left:0;margin-top:252.3pt;width:468pt;height:.05pt;z-index:-251643904;visibility:visible;mso-wrap-style:square;mso-wrap-distance-left:9pt;mso-wrap-distance-top:0;mso-wrap-distance-right:9pt;mso-wrap-distance-bottom:0;mso-position-horizontal:absolute;mso-position-horizontal-relative:text;mso-position-vertical:absolute;mso-position-vertical-relative:text;v-text-anchor:top" o:gfxdata="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" stroked="f">
-                <v:textbox style="mso-fit-shape-to-text:t" inset="0,0,0,0">
-                  <w:txbxContent>
-                    <w:p>
-                      <w:pPr>
-                        <w:pStyle w:val="Caption"/>
-                        <w:rPr>
-                          <w:noProof/>
-                          <w:sz w:val="24"/>
-                        </w:rPr>
-                      </w:pPr>
-                      <w:r>
-                        <w:t xml:space="preserve">Figure </w:t>
-                      </w:r>
-                      <w:fldSimple w:instr=" SEQ Figure \* ARABIC ">
-                        <w:r>
-                          <w:rPr>
-                            <w:noProof/>
-                          </w:rPr>
-                          <w:t>5</w:t>
-                        </w:r>
-                      </w:fldSimple>
-                      <w:r>
-                        <w:t xml:space="preserve"> Edit speaker</w:t>
-                      </w:r>
-                    </w:p>
-                  </w:txbxContent>
-                </v:textbox>
-              </v:shape>
-            </w:pict>
-          </mc:Fallback>
-        </mc:AlternateContent>
-      </w:r>
-      <w:r>
-        <w:rPr>
-          <w:noProof/>
-        </w:rPr>
-        <w:drawing>
-          <wp:anchor distT="0" distB="0" distL="114300" distR="114300" simplePos="0" relativeHeight="251670528" behindDoc="1" locked="0" layoutInCell="1" allowOverlap="1" wp14:anchorId="40EB33FB" wp14:editId="51F1E72B">
-            <wp:simplePos x="0" y="0"/>
-            <wp:positionH relativeFrom="margin">
-              <wp:align>right</wp:align>
-            </wp:positionH>
-            <wp:positionV relativeFrom="paragraph">
-              <wp:posOffset>108585</wp:posOffset>
+              <wp:posOffset>1270</wp:posOffset>
             </wp:positionV>
             <wp:extent cx="5943600" cy="3038475"/>
             <wp:effectExtent l="0" t="0" r="0" b="9525"/>
@@ -1697,18 +2684,25 @@
     <w:p/>
     <w:p/>
     <w:p/>
-    <w:p>
-      <w:r>
-        <w:t xml:space="preserve">The above screen represents the edit screen of the </w:t>
-      </w:r>
-      <w:r>
-        <w:t>/speakers/edit/</w:t>
-      </w:r>
-      <w:r>
-        <w:t xml:space="preserve">:id route where a user can update </w:t>
-      </w:r>
-      <w:r>
-        <w:t>the records of a speaker.</w:t>
+    <w:p/>
+    <w:p/>
+    <w:p/>
+    <w:p/>
+    <w:p/>
+    <w:p/>
+    <w:p/>
+    <w:p/>
+    <w:p/>
+    <w:p/>
+    <w:p>
+      <w:r>
+        <w:t>This page represents the Get speakers/:id route</w:t>
+      </w:r>
+      <w:r>
+        <w:t>,</w:t>
+      </w:r>
+      <w:r>
+        <w:t xml:space="preserve"> where one can view the details about the speaker.</w:t>
       </w:r>
     </w:p>
     <w:p>
@@ -1717,6 +2711,8 @@
           <w:noProof/>
         </w:rPr>
       </w:pPr>
+    </w:p>
+    <w:p>
       <w:r>
         <w:rPr>
           <w:noProof/>
@@ -1724,18 +2720,18 @@
         <mc:AlternateContent>
           <mc:Choice Requires="wps">
             <w:drawing>
-              <wp:anchor distT="0" distB="0" distL="114300" distR="114300" simplePos="0" relativeHeight="251675648" behindDoc="1" locked="0" layoutInCell="1" allowOverlap="1" wp14:anchorId="3034AFA6" wp14:editId="5CF22CD7">
+              <wp:anchor distT="0" distB="0" distL="114300" distR="114300" simplePos="0" relativeHeight="251679744" behindDoc="1" locked="0" layoutInCell="1" allowOverlap="1" wp14:anchorId="5EEB5278" wp14:editId="04C107F1">
                 <wp:simplePos x="0" y="0"/>
                 <wp:positionH relativeFrom="column">
-                  <wp:posOffset>0</wp:posOffset>
+                  <wp:posOffset>-57150</wp:posOffset>
                 </wp:positionH>
                 <wp:positionV relativeFrom="paragraph">
-                  <wp:posOffset>3227070</wp:posOffset>
+                  <wp:posOffset>3228340</wp:posOffset>
                 </wp:positionV>
                 <wp:extent cx="5943600" cy="635"/>
                 <wp:effectExtent l="0" t="0" r="0" b="0"/>
                 <wp:wrapNone/>
-                <wp:docPr id="12" name="Text Box 12"/>
+                <wp:docPr id="15" name="Text Box 15"/>
                 <wp:cNvGraphicFramePr/>
                 <a:graphic xmlns:a="http://schemas.openxmlformats.org/drawingml/2006/main">
                   <a:graphicData uri="http://schemas.microsoft.com/office/word/2010/wordprocessingShape">
@@ -1769,16 +2765,29 @@
                             <w:r>
                               <w:t xml:space="preserve">Figure </w:t>
                             </w:r>
-                            <w:fldSimple w:instr=" SEQ Figure \* ARABIC ">
-                              <w:r>
-                                <w:rPr>
-                                  <w:noProof/>
-                                </w:rPr>
-                                <w:t>6</w:t>
-                              </w:r>
-                            </w:fldSimple>
                             <w:r>
-                              <w:t xml:space="preserve"> Add new speaker</w:t>
+                              <w:fldChar w:fldCharType="begin"/>
+                            </w:r>
+                            <w:r>
+                              <w:instrText xml:space="preserve"> SEQ Figure \* ARABIC </w:instrText>
+                            </w:r>
+                            <w:r>
+                              <w:fldChar w:fldCharType="separate"/>
+                            </w:r>
+                            <w:r>
+                              <w:rPr>
+                                <w:noProof/>
+                              </w:rPr>
+                              <w:t>5</w:t>
+                            </w:r>
+                            <w:r>
+                              <w:rPr>
+                                <w:noProof/>
+                              </w:rPr>
+                              <w:fldChar w:fldCharType="end"/>
+                            </w:r>
+                            <w:r>
+                              <w:t xml:space="preserve"> View speaker screen</w:t>
                             </w:r>
                           </w:p>
                         </w:txbxContent>
@@ -1797,7 +2806,7 @@
           </mc:Choice>
           <mc:Fallback>
             <w:pict>
-              <v:shape w14:anchorId="3034AFA6" id="Text Box 12" o:spid="_x0000_s1031" type="#_x0000_t202" style="position:absolute;margin-left:0;margin-top:254.1pt;width:468pt;height:.05pt;z-index:-251640832;visibility:visible;mso-wrap-style:square;mso-wrap-distance-left:9pt;mso-wrap-distance-top:0;mso-wrap-distance-right:9pt;mso-wrap-distance-bottom:0;mso-position-horizontal:absolute;mso-position-horizontal-relative:text;mso-position-vertical:absolute;mso-position-vertical-relative:text;v-text-anchor:top" o:gfxdata="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" stroked="f">
+              <v:shape w14:anchorId="5EEB5278" id="Text Box 15" o:spid="_x0000_s1030" type="#_x0000_t202" style="position:absolute;margin-left:-4.5pt;margin-top:254.2pt;width:468pt;height:.05pt;z-index:-251636736;visibility:visible;mso-wrap-style:square;mso-wrap-distance-left:9pt;mso-wrap-distance-top:0;mso-wrap-distance-right:9pt;mso-wrap-distance-bottom:0;mso-position-horizontal:absolute;mso-position-horizontal-relative:text;mso-position-vertical:absolute;mso-position-vertical-relative:text;v-text-anchor:top" o:gfxdata="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" stroked="f">
                 <v:textbox style="mso-fit-shape-to-text:t" inset="0,0,0,0">
                   <w:txbxContent>
                     <w:p>
@@ -1811,16 +2820,29 @@
                       <w:r>
                         <w:t xml:space="preserve">Figure </w:t>
                       </w:r>
-                      <w:fldSimple w:instr=" SEQ Figure \* ARABIC ">
-                        <w:r>
-                          <w:rPr>
-                            <w:noProof/>
-                          </w:rPr>
-                          <w:t>6</w:t>
-                        </w:r>
-                      </w:fldSimple>
                       <w:r>
-                        <w:t xml:space="preserve"> Add new speaker</w:t>
+                        <w:fldChar w:fldCharType="begin"/>
+                      </w:r>
+                      <w:r>
+                        <w:instrText xml:space="preserve"> SEQ Figure \* ARABIC </w:instrText>
+                      </w:r>
+                      <w:r>
+                        <w:fldChar w:fldCharType="separate"/>
+                      </w:r>
+                      <w:r>
+                        <w:rPr>
+                          <w:noProof/>
+                        </w:rPr>
+                        <w:t>5</w:t>
+                      </w:r>
+                      <w:r>
+                        <w:rPr>
+                          <w:noProof/>
+                        </w:rPr>
+                        <w:fldChar w:fldCharType="end"/>
+                      </w:r>
+                      <w:r>
+                        <w:t xml:space="preserve"> View speaker screen</w:t>
                       </w:r>
                     </w:p>
                   </w:txbxContent>
@@ -1835,7 +2857,253 @@
           <w:noProof/>
         </w:rPr>
         <w:drawing>
-          <wp:anchor distT="0" distB="0" distL="114300" distR="114300" simplePos="0" relativeHeight="251673600" behindDoc="1" locked="0" layoutInCell="1" allowOverlap="1" wp14:anchorId="52756E10" wp14:editId="7E756FF9">
+          <wp:anchor distT="0" distB="0" distL="114300" distR="114300" simplePos="0" relativeHeight="251667456" behindDoc="1" locked="0" layoutInCell="1" allowOverlap="1" wp14:anchorId="71E63FEC" wp14:editId="113EC9AE">
+            <wp:simplePos x="0" y="0"/>
+            <wp:positionH relativeFrom="margin">
+              <wp:posOffset>-57150</wp:posOffset>
+            </wp:positionH>
+            <wp:positionV relativeFrom="paragraph">
+              <wp:posOffset>94615</wp:posOffset>
+            </wp:positionV>
+            <wp:extent cx="5943600" cy="3076575"/>
+            <wp:effectExtent l="0" t="0" r="0" b="9525"/>
+            <wp:wrapNone/>
+            <wp:docPr id="7" name="Picture 7"/>
+            <wp:cNvGraphicFramePr>
+              <a:graphicFrameLocks xmlns:a="http://schemas.openxmlformats.org/drawingml/2006/main" noChangeAspect="1"/>
+            </wp:cNvGraphicFramePr>
+            <a:graphic xmlns:a="http://schemas.openxmlformats.org/drawingml/2006/main">
+              <a:graphicData uri="http://schemas.openxmlformats.org/drawingml/2006/picture">
+                <pic:pic xmlns:pic="http://schemas.openxmlformats.org/drawingml/2006/picture">
+                  <pic:nvPicPr>
+                    <pic:cNvPr id="1" name=""/>
+                    <pic:cNvPicPr/>
+                  </pic:nvPicPr>
+                  <pic:blipFill rotWithShape="1">
+                    <a:blip r:embed="rId11" cstate="print">
+                      <a:extLst>
+                        <a:ext uri="{28A0092B-C50C-407E-A947-70E740481C1C}">
+                          <a14:useLocalDpi xmlns:a14="http://schemas.microsoft.com/office/drawing/2010/main" val="0"/>
+                        </a:ext>
+                      </a:extLst>
+                    </a:blip>
+                    <a:srcRect t="3419" b="4558"/>
+                    <a:stretch/>
+                  </pic:blipFill>
+                  <pic:spPr bwMode="auto">
+                    <a:xfrm>
+                      <a:off x="0" y="0"/>
+                      <a:ext cx="5943600" cy="3076575"/>
+                    </a:xfrm>
+                    <a:prstGeom prst="rect">
+                      <a:avLst/>
+                    </a:prstGeom>
+                    <a:ln>
+                      <a:noFill/>
+                    </a:ln>
+                    <a:extLst>
+                      <a:ext uri="{53640926-AAD7-44D8-BBD7-CCE9431645EC}">
+                        <a14:shadowObscured xmlns:a14="http://schemas.microsoft.com/office/drawing/2010/main"/>
+                      </a:ext>
+                    </a:extLst>
+                  </pic:spPr>
+                </pic:pic>
+              </a:graphicData>
+            </a:graphic>
+            <wp14:sizeRelV relativeFrom="margin">
+              <wp14:pctHeight>0</wp14:pctHeight>
+            </wp14:sizeRelV>
+          </wp:anchor>
+        </w:drawing>
+      </w:r>
+    </w:p>
+    <w:p/>
+    <w:p/>
+    <w:p/>
+    <w:p/>
+    <w:p/>
+    <w:p/>
+    <w:p/>
+    <w:p/>
+    <w:p/>
+    <w:p/>
+    <w:p/>
+    <w:p/>
+    <w:p/>
+    <w:p/>
+    <w:p/>
+    <w:p/>
+    <w:p/>
+    <w:p/>
+    <w:p/>
+    <w:p/>
+    <w:p>
+      <w:r>
+        <w:t xml:space="preserve">The above screen represents the edit screen of the </w:t>
+      </w:r>
+      <w:r>
+        <w:t>/speakers/edit/</w:t>
+      </w:r>
+      <w:r>
+        <w:t>:id route</w:t>
+      </w:r>
+      <w:r>
+        <w:t>,</w:t>
+      </w:r>
+      <w:r>
+        <w:t xml:space="preserve"> where a user can update </w:t>
+      </w:r>
+      <w:r>
+        <w:t>the records of a speaker.</w:t>
+      </w:r>
+    </w:p>
+    <w:p/>
+    <w:p>
+      <w:r>
+        <w:rPr>
+          <w:noProof/>
+        </w:rPr>
+        <mc:AlternateContent>
+          <mc:Choice Requires="wps">
+            <w:drawing>
+              <wp:anchor distT="0" distB="0" distL="114300" distR="114300" simplePos="0" relativeHeight="251681792" behindDoc="1" locked="0" layoutInCell="1" allowOverlap="1" wp14:anchorId="4914F739" wp14:editId="1F6F03D8">
+                <wp:simplePos x="0" y="0"/>
+                <wp:positionH relativeFrom="column">
+                  <wp:posOffset>0</wp:posOffset>
+                </wp:positionH>
+                <wp:positionV relativeFrom="paragraph">
+                  <wp:posOffset>3227070</wp:posOffset>
+                </wp:positionV>
+                <wp:extent cx="5943600" cy="635"/>
+                <wp:effectExtent l="0" t="0" r="0" b="0"/>
+                <wp:wrapNone/>
+                <wp:docPr id="16" name="Text Box 16"/>
+                <wp:cNvGraphicFramePr/>
+                <a:graphic xmlns:a="http://schemas.openxmlformats.org/drawingml/2006/main">
+                  <a:graphicData uri="http://schemas.microsoft.com/office/word/2010/wordprocessingShape">
+                    <wps:wsp>
+                      <wps:cNvSpPr txBox="1"/>
+                      <wps:spPr>
+                        <a:xfrm>
+                          <a:off x="0" y="0"/>
+                          <a:ext cx="5943600" cy="635"/>
+                        </a:xfrm>
+                        <a:prstGeom prst="rect">
+                          <a:avLst/>
+                        </a:prstGeom>
+                        <a:solidFill>
+                          <a:prstClr val="white"/>
+                        </a:solidFill>
+                        <a:ln>
+                          <a:noFill/>
+                        </a:ln>
+                      </wps:spPr>
+                      <wps:txbx>
+                        <w:txbxContent>
+                          <w:p>
+                            <w:pPr>
+                              <w:pStyle w:val="Caption"/>
+                              <w:rPr>
+                                <w:noProof/>
+                                <w:sz w:val="24"/>
+                              </w:rPr>
+                            </w:pPr>
+                            <w:r>
+                              <w:t xml:space="preserve">Figure </w:t>
+                            </w:r>
+                            <w:r>
+                              <w:fldChar w:fldCharType="begin"/>
+                            </w:r>
+                            <w:r>
+                              <w:instrText xml:space="preserve"> SEQ Figure \* ARABIC </w:instrText>
+                            </w:r>
+                            <w:r>
+                              <w:fldChar w:fldCharType="separate"/>
+                            </w:r>
+                            <w:r>
+                              <w:rPr>
+                                <w:noProof/>
+                              </w:rPr>
+                              <w:t>6</w:t>
+                            </w:r>
+                            <w:r>
+                              <w:rPr>
+                                <w:noProof/>
+                              </w:rPr>
+                              <w:fldChar w:fldCharType="end"/>
+                            </w:r>
+                            <w:r>
+                              <w:t xml:space="preserve"> Add new speaker screen</w:t>
+                            </w:r>
+                          </w:p>
+                        </w:txbxContent>
+                      </wps:txbx>
+                      <wps:bodyPr rot="0" spcFirstLastPara="0" vertOverflow="overflow" horzOverflow="overflow" vert="horz" wrap="square" lIns="0" tIns="0" rIns="0" bIns="0" numCol="1" spcCol="0" rtlCol="0" fromWordArt="0" anchor="t" anchorCtr="0" forceAA="0" compatLnSpc="1">
+                        <a:prstTxWarp prst="textNoShape">
+                          <a:avLst/>
+                        </a:prstTxWarp>
+                        <a:spAutoFit/>
+                      </wps:bodyPr>
+                    </wps:wsp>
+                  </a:graphicData>
+                </a:graphic>
+              </wp:anchor>
+            </w:drawing>
+          </mc:Choice>
+          <mc:Fallback>
+            <w:pict>
+              <v:shape w14:anchorId="4914F739" id="Text Box 16" o:spid="_x0000_s1031" type="#_x0000_t202" style="position:absolute;margin-left:0;margin-top:254.1pt;width:468pt;height:.05pt;z-index:-251634688;visibility:visible;mso-wrap-style:square;mso-wrap-distance-left:9pt;mso-wrap-distance-top:0;mso-wrap-distance-right:9pt;mso-wrap-distance-bottom:0;mso-position-horizontal:absolute;mso-position-horizontal-relative:text;mso-position-vertical:absolute;mso-position-vertical-relative:text;v-text-anchor:top" o:gfxdata="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" stroked="f">
+                <v:textbox style="mso-fit-shape-to-text:t" inset="0,0,0,0">
+                  <w:txbxContent>
+                    <w:p>
+                      <w:pPr>
+                        <w:pStyle w:val="Caption"/>
+                        <w:rPr>
+                          <w:noProof/>
+                          <w:sz w:val="24"/>
+                        </w:rPr>
+                      </w:pPr>
+                      <w:r>
+                        <w:t xml:space="preserve">Figure </w:t>
+                      </w:r>
+                      <w:r>
+                        <w:fldChar w:fldCharType="begin"/>
+                      </w:r>
+                      <w:r>
+                        <w:instrText xml:space="preserve"> SEQ Figure \* ARABIC </w:instrText>
+                      </w:r>
+                      <w:r>
+                        <w:fldChar w:fldCharType="separate"/>
+                      </w:r>
+                      <w:r>
+                        <w:rPr>
+                          <w:noProof/>
+                        </w:rPr>
+                        <w:t>6</w:t>
+                      </w:r>
+                      <w:r>
+                        <w:rPr>
+                          <w:noProof/>
+                        </w:rPr>
+                        <w:fldChar w:fldCharType="end"/>
+                      </w:r>
+                      <w:r>
+                        <w:t xml:space="preserve"> Add new speaker screen</w:t>
+                      </w:r>
+                    </w:p>
+                  </w:txbxContent>
+                </v:textbox>
+              </v:shape>
+            </w:pict>
+          </mc:Fallback>
+        </mc:AlternateContent>
+      </w:r>
+      <w:r>
+        <w:rPr>
+          <w:noProof/>
+        </w:rPr>
+        <w:drawing>
+          <wp:anchor distT="0" distB="0" distL="114300" distR="114300" simplePos="0" relativeHeight="251673600" behindDoc="1" locked="0" layoutInCell="1" allowOverlap="1" wp14:anchorId="52756E10" wp14:editId="66B93647">
             <wp:simplePos x="0" y="0"/>
             <wp:positionH relativeFrom="margin">
               <wp:align>right</wp:align>
@@ -1858,7 +3126,7 @@
                     <pic:cNvPicPr/>
                   </pic:nvPicPr>
                   <pic:blipFill rotWithShape="1">
-                    <a:blip r:embed="rId11" cstate="print">
+                    <a:blip r:embed="rId12" cstate="print">
                       <a:extLst>
                         <a:ext uri="{28A0092B-C50C-407E-A947-70E740481C1C}">
                           <a14:useLocalDpi xmlns:a14="http://schemas.microsoft.com/office/drawing/2010/main" val="0"/>
@@ -1900,7 +3168,6 @@
     <w:p/>
     <w:p/>
     <w:p/>
-    <w:p/>
     <w:p>
       <w:pPr>
         <w:jc w:val="right"/>
@@ -1909,6 +3176,16 @@
     <w:p/>
     <w:p/>
     <w:p/>
+    <w:p/>
+    <w:p/>
+    <w:p/>
+    <w:p/>
+    <w:p/>
+    <w:p/>
+    <w:p/>
+    <w:p/>
+    <w:p/>
+    <w:p/>
     <w:p>
       <w:r>
         <w:t xml:space="preserve">The above screen </w:t>
@@ -1924,80 +3201,137 @@
       <w:pPr>
         <w:pStyle w:val="Heading1"/>
       </w:pPr>
+      <w:bookmarkStart w:id="2" w:name="_Toc97380465"/>
+      <w:r>
+        <w:t>Proof that the website conforms to W3C standards</w:t>
+      </w:r>
+      <w:bookmarkEnd w:id="2"/>
+    </w:p>
+    <w:p>
+      <w:pPr>
+        <w:spacing w:line="360" w:lineRule="auto"/>
+        <w:ind w:firstLine="720"/>
+      </w:pPr>
+      <w:r>
+        <w:t xml:space="preserve">The worldwide web consortium dubbed W3C is a </w:t>
+      </w:r>
+      <w:r>
+        <w:t xml:space="preserve">community of members and organizations globally aimed at standardizing web design practices to promote consistency and accessibility </w:t>
+      </w:r>
+      <w:r>
+        <w:t>despite the location and physical capabilities. The standards and guidelines proposed by W3C are good</w:t>
+      </w:r>
+      <w:r>
+        <w:t>,</w:t>
+      </w:r>
+      <w:r>
+        <w:t xml:space="preserve"> and it is advised that web developer</w:t>
+      </w:r>
+      <w:r>
+        <w:t>s</w:t>
+      </w:r>
+      <w:r>
+        <w:t xml:space="preserve"> follow them as they detail best practices.</w:t>
+      </w:r>
+      <w:r>
+        <w:t xml:space="preserve"> The Solent Technology Conference website has employed the proposed guidelines of web application development to ensure the website is accessible to all devi</w:t>
+      </w:r>
+      <w:r>
+        <w:t>c</w:t>
+      </w:r>
+      <w:r>
+        <w:t>es and people globally.</w:t>
+      </w:r>
+    </w:p>
+    <w:p>
+      <w:pPr>
+        <w:spacing w:line="360" w:lineRule="auto"/>
+        <w:ind w:firstLine="720"/>
+      </w:pPr>
+      <w:r>
+        <w:t xml:space="preserve">The website used cascading style sheets that describe how different elements are to appear on different devices </w:t>
+      </w:r>
+      <w:r>
+        <w:t>b</w:t>
+      </w:r>
+      <w:r>
+        <w:t>y using media queries. The</w:t>
+      </w:r>
+      <w:r>
+        <w:t>refore, the website is responsive</w:t>
+      </w:r>
+      <w:r>
+        <w:t xml:space="preserve"> and can provide the same functionality in desktop screens, tablets, and mobile devices.</w:t>
+      </w:r>
+      <w:r>
+        <w:t xml:space="preserve"> Additionally, the website </w:t>
+      </w:r>
+      <w:r>
+        <w:t>uses</w:t>
+      </w:r>
+      <w:r>
+        <w:t xml:space="preserve"> </w:t>
+      </w:r>
+      <w:r>
+        <w:t>H</w:t>
+      </w:r>
+      <w:r>
+        <w:t>tml 5</w:t>
+      </w:r>
+      <w:r>
+        <w:t>,</w:t>
+      </w:r>
+      <w:r>
+        <w:t xml:space="preserve"> which is highly recommended by the world </w:t>
+      </w:r>
+      <w:r>
+        <w:t>wide</w:t>
+      </w:r>
+      <w:r>
+        <w:t xml:space="preserve"> web consortium, thus </w:t>
+      </w:r>
+      <w:r>
+        <w:t>promoting</w:t>
+      </w:r>
+      <w:r>
+        <w:t xml:space="preserve"> uniformity in web development.</w:t>
+      </w:r>
+      <w:r>
+        <w:t xml:space="preserve"> Additionally, the website use</w:t>
+      </w:r>
+      <w:r>
+        <w:t>s a combination of fonts to ensure fallback fonts depending on the user’</w:t>
+      </w:r>
+      <w:r>
+        <w:t xml:space="preserve">s device, internet connectivity, and </w:t>
+      </w:r>
+      <w:r>
+        <w:t xml:space="preserve">available fonts in the users’ browsers. This guideline ensures that the website is displayed </w:t>
+      </w:r>
+      <w:r>
+        <w:t>o</w:t>
+      </w:r>
+      <w:r>
+        <w:t xml:space="preserve">n each </w:t>
+      </w:r>
+      <w:r>
+        <w:t>users’ device</w:t>
+      </w:r>
+      <w:r>
+        <w:t xml:space="preserve"> </w:t>
+      </w:r>
       <w:r>
         <w:lastRenderedPageBreak/>
-        <w:t>Proof that the website conforms to W3C standards</w:t>
-      </w:r>
-    </w:p>
-    <w:p>
-      <w:pPr>
-        <w:spacing w:line="360" w:lineRule="auto"/>
-        <w:ind w:firstLine="720"/>
-      </w:pPr>
-      <w:r>
-        <w:t xml:space="preserve">The world wide web consortium dubbed W3C is a </w:t>
-      </w:r>
-      <w:r>
-        <w:t xml:space="preserve">community consisting of members and organizations globally aimed at standardizing web design practices to promote consistency and accessibility </w:t>
-      </w:r>
-      <w:r>
-        <w:t>despite the location, and physical capabilities. The standards and guidelines proposed by W3C are good and it is advised that web developer follow them as they detail web development best practices.</w:t>
-      </w:r>
-      <w:r>
-        <w:t xml:space="preserve"> The Solent Technology Conference website has employed the proposed guidelines of web application development to ensure the website is accessible to all devises and people globally.</w:t>
-      </w:r>
-    </w:p>
-    <w:p>
-      <w:pPr>
-        <w:spacing w:line="360" w:lineRule="auto"/>
-        <w:ind w:firstLine="720"/>
-      </w:pPr>
-      <w:r>
-        <w:t xml:space="preserve">The website used cascading style sheets that describe how different elements are to appear on different devices </w:t>
-      </w:r>
-      <w:r>
-        <w:t>b</w:t>
-      </w:r>
-      <w:r>
-        <w:t xml:space="preserve">y using media queries. The website is therefore responsive, and can provide the same functionality in desktop screens, tablets, and mobile devices. </w:t>
-      </w:r>
-      <w:r>
-        <w:t xml:space="preserve"> Additionally, the website makes use of html 5 which is highly recommended by the world </w:t>
-      </w:r>
-      <w:r>
-        <w:t>wide</w:t>
-      </w:r>
-      <w:r>
-        <w:t xml:space="preserve"> web consortium, thus </w:t>
-      </w:r>
-      <w:r>
-        <w:t>promoting</w:t>
-      </w:r>
-      <w:r>
-        <w:t xml:space="preserve"> uniformity in web development.</w:t>
-      </w:r>
-      <w:r>
-        <w:t xml:space="preserve"> Additionally, the websites </w:t>
-      </w:r>
-      <w:proofErr w:type="gramStart"/>
-      <w:r>
-        <w:t>uses</w:t>
-      </w:r>
-      <w:proofErr w:type="gramEnd"/>
-      <w:r>
-        <w:t xml:space="preserve"> a combination of fonts to ensure that there are fallback fonts depending on the users device, internet connectivity, and </w:t>
-      </w:r>
-      <w:r>
-        <w:t xml:space="preserve">available fonts in the users’ browsers. This guideline ensures that the website is displayed in each </w:t>
-      </w:r>
-      <w:r>
-        <w:t>users’ devices</w:t>
-      </w:r>
-      <w:r>
-        <w:t xml:space="preserve"> as specified by the developer.</w:t>
-      </w:r>
-      <w:r>
-        <w:t xml:space="preserve"> The following font-families have been used for all text elements in the website</w:t>
+        <w:t>as specified by the developer.</w:t>
+      </w:r>
+      <w:r>
+        <w:t xml:space="preserve"> The following font</w:t>
+      </w:r>
+      <w:r>
+        <w:t xml:space="preserve"> </w:t>
+      </w:r>
+      <w:r>
+        <w:t>families have been used for all text elements in the website</w:t>
       </w:r>
       <w:r>
         <w:t xml:space="preserve">. </w:t>
@@ -2039,7 +3373,25 @@
           <w:sz w:val="21"/>
           <w:szCs w:val="21"/>
         </w:rPr>
-        <w:t>'Segoe UI'</w:t>
+        <w:t>‘</w:t>
+      </w:r>
+      <w:r>
+        <w:rPr>
+          <w:rFonts w:ascii="Consolas" w:eastAsia="Times New Roman" w:hAnsi="Consolas" w:cs="Times New Roman"/>
+          <w:color w:val="CE9178"/>
+          <w:sz w:val="21"/>
+          <w:szCs w:val="21"/>
+        </w:rPr>
+        <w:t>Segoe UI</w:t>
+      </w:r>
+      <w:r>
+        <w:rPr>
+          <w:rFonts w:ascii="Consolas" w:eastAsia="Times New Roman" w:hAnsi="Consolas" w:cs="Times New Roman"/>
+          <w:color w:val="CE9178"/>
+          <w:sz w:val="21"/>
+          <w:szCs w:val="21"/>
+        </w:rPr>
+        <w:t>’</w:t>
       </w:r>
       <w:r>
         <w:rPr>
@@ -2114,10 +3466,34 @@
         <w:t>Moreover,</w:t>
       </w:r>
       <w:r>
-        <w:t xml:space="preserve"> the website has ensured that there is separation of concerns by having the styling sheets linked from an external file as opposed to inline styling as mentioned in the </w:t>
-      </w:r>
-      <w:r>
-        <w:t>W3C standards. This separation of concern ensures that is easy to maintain the website, share styling sheet code among multiple views, and ensure that different pages are tailored to different environments.</w:t>
+        <w:t xml:space="preserve"> the website has ensured that there is </w:t>
+      </w:r>
+      <w:r>
+        <w:t xml:space="preserve">a </w:t>
+      </w:r>
+      <w:r>
+        <w:t xml:space="preserve">separation of concerns by having the styling sheets linked from an external file </w:t>
+      </w:r>
+      <w:r>
+        <w:t>instead of</w:t>
+      </w:r>
+      <w:r>
+        <w:t xml:space="preserve"> inline styling as mentioned in the </w:t>
+      </w:r>
+      <w:r>
+        <w:t>W3C standards. This separation of concern</w:t>
+      </w:r>
+      <w:r>
+        <w:t>s</w:t>
+      </w:r>
+      <w:r>
+        <w:t xml:space="preserve"> ensures that </w:t>
+      </w:r>
+      <w:r>
+        <w:t xml:space="preserve">it </w:t>
+      </w:r>
+      <w:r>
+        <w:t>is easy to maintain the website, share styling sheet code among multiple views, and ensure that different pages are tailored to different environments.</w:t>
       </w:r>
       <w:r>
         <w:t xml:space="preserve"> </w:t>
@@ -2132,13 +3508,37 @@
         <w:t>asynchronous</w:t>
       </w:r>
       <w:r>
-        <w:t xml:space="preserve"> programming for server-side scripting which allows for non-blocking during execution of requests as proposed in the W3C standards.</w:t>
-      </w:r>
-      <w:r>
-        <w:t xml:space="preserve"> The web site also considers mobile users in its design with pages such as home and speakers screen designed mobile first.</w:t>
-      </w:r>
-      <w:r>
-        <w:t xml:space="preserve"> Due to above mentioned </w:t>
+        <w:t xml:space="preserve"> programming for server-side scripting</w:t>
+      </w:r>
+      <w:r>
+        <w:t>,</w:t>
+      </w:r>
+      <w:r>
+        <w:t xml:space="preserve"> which allows for non-blocking during </w:t>
+      </w:r>
+      <w:r>
+        <w:t xml:space="preserve">the </w:t>
+      </w:r>
+      <w:r>
+        <w:t>execution of requests as proposed in the W3C standards.</w:t>
+      </w:r>
+      <w:r>
+        <w:t xml:space="preserve"> The website also considers mobile users in its design with pages such as home and speakers screen designed mobile</w:t>
+      </w:r>
+      <w:r>
+        <w:t>-</w:t>
+      </w:r>
+      <w:r>
+        <w:t>first.</w:t>
+      </w:r>
+      <w:r>
+        <w:t xml:space="preserve"> Due to above</w:t>
+      </w:r>
+      <w:r>
+        <w:t>-</w:t>
+      </w:r>
+      <w:r>
+        <w:t xml:space="preserve">mentioned </w:t>
       </w:r>
       <w:r>
         <w:t>factors,</w:t>
@@ -2153,33 +3553,416 @@
         <w:t xml:space="preserve">stablished that the Solent Technology </w:t>
       </w:r>
       <w:r>
-        <w:t>Conference website conforms to the W3C standards. Failure to follow these standards brings about a website that is not accessible well by all users using different devices, and browsers, creating a challenge for users, therefore chasing away possible users or customers.</w:t>
-      </w:r>
+        <w:t>Conference website conforms to the W3C standards. Failure to follow these standards brings about a website that is not accessible well by all users using different devices and browsers, creating a challenge for users, therefore chasing away possible users or customers.</w:t>
+      </w:r>
+    </w:p>
+    <w:p>
+      <w:pPr>
+        <w:pStyle w:val="Heading1"/>
+      </w:pPr>
+      <w:bookmarkStart w:id="3" w:name="_Toc97380466"/>
+      <w:r>
+        <w:t xml:space="preserve">Legal and </w:t>
+      </w:r>
+      <w:r>
+        <w:t>Ethical Considerations</w:t>
+      </w:r>
+      <w:bookmarkEnd w:id="3"/>
+    </w:p>
+    <w:p>
+      <w:pPr>
+        <w:pStyle w:val="Heading2"/>
+      </w:pPr>
+      <w:bookmarkStart w:id="4" w:name="_Toc97380467"/>
+      <w:r>
+        <w:t>Accessibility</w:t>
+      </w:r>
+      <w:bookmarkEnd w:id="4"/>
     </w:p>
     <w:p>
       <w:pPr>
         <w:spacing w:line="360" w:lineRule="auto"/>
         <w:ind w:firstLine="720"/>
       </w:pPr>
+      <w:r>
+        <w:t>The Solent Technology website is designed to allow accessibility to anybody despite their location, device, and internet connectivity.</w:t>
+      </w:r>
+      <w:r>
+        <w:t xml:space="preserve"> Accessi</w:t>
+      </w:r>
+      <w:r>
+        <w:t>bility ensures inclusiveness in access to a website to all persons despite their challenges physically or technologically, for instance</w:t>
+      </w:r>
+      <w:r>
+        <w:t>,</w:t>
+      </w:r>
+      <w:r>
+        <w:t xml:space="preserve"> bandwidth.</w:t>
+      </w:r>
+      <w:r>
+        <w:t xml:space="preserve"> The website ensures this through a number of ways</w:t>
+      </w:r>
+      <w:r>
+        <w:t>;</w:t>
+      </w:r>
+      <w:r>
+        <w:t xml:space="preserve"> for instance, each page contains proper heading tags to help ensure there is </w:t>
+      </w:r>
+      <w:r>
+        <w:t xml:space="preserve">a </w:t>
+      </w:r>
+      <w:r>
+        <w:t xml:space="preserve">context in every page and that users can know exactly where they are </w:t>
+      </w:r>
+      <w:r>
+        <w:t>o</w:t>
+      </w:r>
+      <w:r>
+        <w:t xml:space="preserve">n the website and what is expected of them. Additionally, the color used on the website </w:t>
+      </w:r>
+      <w:r>
+        <w:t>is</w:t>
+      </w:r>
+      <w:r>
+        <w:t xml:space="preserve"> user</w:t>
+      </w:r>
+      <w:r>
+        <w:t>-</w:t>
+      </w:r>
+      <w:r>
+        <w:t xml:space="preserve">friendly. The website </w:t>
+      </w:r>
+      <w:r>
+        <w:t>uses</w:t>
+      </w:r>
+      <w:r>
+        <w:t xml:space="preserve"> warm colors to bring about a welcoming and joyful feeling to its users. </w:t>
+      </w:r>
+    </w:p>
+    <w:p>
+      <w:pPr>
+        <w:spacing w:line="360" w:lineRule="auto"/>
+        <w:ind w:firstLine="720"/>
+      </w:pPr>
+      <w:r>
+        <w:t>In addition, the forms used in the website are user</w:t>
+      </w:r>
+      <w:r>
+        <w:t>-</w:t>
+      </w:r>
+      <w:r>
+        <w:t xml:space="preserve">friendly and are designed for accessibility. The forms </w:t>
+      </w:r>
+      <w:r>
+        <w:t>use</w:t>
+      </w:r>
+      <w:r>
+        <w:t xml:space="preserve"> labels and placeholders to help users fill them with ease. Moreover, the forms are designed with consistency in mind</w:t>
+      </w:r>
+      <w:r>
+        <w:t>. The submit buttons are placed on the bottom right of each form to enable users to easily learn and gain familiarity with the website</w:t>
+      </w:r>
+      <w:r>
+        <w:t>.</w:t>
+      </w:r>
+      <w:r>
+        <w:t xml:space="preserve"> Besides </w:t>
+      </w:r>
+      <w:r>
+        <w:lastRenderedPageBreak/>
+        <w:t xml:space="preserve">the forms, the website also </w:t>
+      </w:r>
+      <w:r>
+        <w:t>uses</w:t>
+      </w:r>
+      <w:r>
+        <w:t xml:space="preserve"> distinct links that are within the context of the conference and are descriptive.</w:t>
+      </w:r>
+    </w:p>
+    <w:p>
+      <w:pPr>
+        <w:spacing w:line="360" w:lineRule="auto"/>
+        <w:ind w:firstLine="720"/>
+      </w:pPr>
+      <w:r>
+        <w:t xml:space="preserve">Moreover, the website uses large enough fonts </w:t>
+      </w:r>
+      <w:r>
+        <w:t>that are easily readable for</w:t>
+      </w:r>
+      <w:r>
+        <w:t xml:space="preserve"> </w:t>
+      </w:r>
+      <w:r>
+        <w:t xml:space="preserve">any </w:t>
+      </w:r>
+      <w:r>
+        <w:t>user</w:t>
+      </w:r>
+      <w:r>
+        <w:t xml:space="preserve"> group</w:t>
+      </w:r>
+      <w:r>
+        <w:t>. The typography of texts and headings contrast</w:t>
+      </w:r>
+      <w:r>
+        <w:t>s nicely with the website’s color schem</w:t>
+      </w:r>
+      <w:r>
+        <w:t>e to allow users to read without struggle or glare. In addition, the fonts used are available in most browsers eliminating the need to download the fonts in case of poor internet connection.</w:t>
+      </w:r>
+      <w:r>
+        <w:t xml:space="preserve"> The website also makes use of contrasting buttons to help every user easily understand the meaning of each button. For instance, the delete buttons have a red background to indicate danger</w:t>
+      </w:r>
+      <w:r>
+        <w:t>,</w:t>
+      </w:r>
+      <w:r>
+        <w:t xml:space="preserve"> and the add button ha</w:t>
+      </w:r>
+      <w:r>
+        <w:t>s</w:t>
+      </w:r>
+      <w:r>
+        <w:t xml:space="preserve"> a green background for success. This color</w:t>
+      </w:r>
+      <w:r>
+        <w:t>-</w:t>
+      </w:r>
+      <w:r>
+        <w:t>coding helps every user</w:t>
+      </w:r>
+      <w:r>
+        <w:t>, including the not-so-computer literate, understand their meaning</w:t>
+      </w:r>
+      <w:r>
+        <w:t>.</w:t>
+      </w:r>
+    </w:p>
+    <w:p>
+      <w:pPr>
+        <w:pStyle w:val="Heading2"/>
+      </w:pPr>
+      <w:bookmarkStart w:id="5" w:name="_Toc97380468"/>
+      <w:r>
+        <w:t>Legal Considerations</w:t>
+      </w:r>
+      <w:bookmarkEnd w:id="5"/>
+    </w:p>
+    <w:p>
+      <w:pPr>
+        <w:spacing w:line="360" w:lineRule="auto"/>
+        <w:ind w:firstLine="720"/>
+      </w:pPr>
+      <w:r>
+        <w:t xml:space="preserve"> </w:t>
+      </w:r>
+      <w:r>
+        <w:t xml:space="preserve">The Solent Technology </w:t>
+      </w:r>
+      <w:r>
+        <w:t>Conference</w:t>
+      </w:r>
+      <w:r>
+        <w:t xml:space="preserve"> website has ensured that it </w:t>
+      </w:r>
+      <w:r>
+        <w:t>adheres</w:t>
+      </w:r>
+      <w:r>
+        <w:t xml:space="preserve"> to legal </w:t>
+      </w:r>
+      <w:r>
+        <w:t>requirements</w:t>
+      </w:r>
+      <w:r>
+        <w:t xml:space="preserve"> </w:t>
+      </w:r>
+      <w:r>
+        <w:t>o</w:t>
+      </w:r>
+      <w:r>
+        <w:t>n the internet.</w:t>
+      </w:r>
+      <w:r>
+        <w:t xml:space="preserve"> For instance, the website does not use </w:t>
+      </w:r>
+      <w:r>
+        <w:t>images</w:t>
+      </w:r>
+      <w:r>
+        <w:t xml:space="preserve"> subject to copyright</w:t>
+      </w:r>
+      <w:r>
+        <w:t xml:space="preserve"> or licensed images from the internet</w:t>
+      </w:r>
+      <w:r>
+        <w:t xml:space="preserve">. </w:t>
+      </w:r>
+      <w:r>
+        <w:t>T</w:t>
+      </w:r>
+      <w:r>
+        <w:t xml:space="preserve">he website does not use any unique name or symbol that </w:t>
+      </w:r>
+      <w:r>
+        <w:t>another entity has trademarked</w:t>
+      </w:r>
+      <w:r>
+        <w:t>.</w:t>
+      </w:r>
+      <w:r>
+        <w:t xml:space="preserve"> </w:t>
+      </w:r>
+      <w:r>
+        <w:t>Additionally, the website does not make use of any names belonging to real people</w:t>
+      </w:r>
+      <w:r>
+        <w:t>,</w:t>
+      </w:r>
+      <w:r>
+        <w:t xml:space="preserve"> as stated in the requirements to avoid defamation</w:t>
+      </w:r>
+      <w:r>
+        <w:t>. There is no page linked to another trademarked website illegally. Moreover, the website does not use any cookies that illegally check users</w:t>
+      </w:r>
+      <w:r>
+        <w:t>’</w:t>
+      </w:r>
+      <w:r>
+        <w:t xml:space="preserve"> activity </w:t>
+      </w:r>
+      <w:r>
+        <w:t>o</w:t>
+      </w:r>
+      <w:r>
+        <w:t>n the site since the site is currently hosted locally. However, if it were to go live, cookies would be carefully set, and permission to allow them asked before use.</w:t>
+      </w:r>
+    </w:p>
+    <w:p>
+      <w:pPr>
+        <w:pStyle w:val="Heading2"/>
+      </w:pPr>
+      <w:bookmarkStart w:id="6" w:name="_Toc97380469"/>
+      <w:r>
+        <w:t>Security Consideration</w:t>
+      </w:r>
+      <w:bookmarkEnd w:id="6"/>
+    </w:p>
+    <w:p>
+      <w:pPr>
+        <w:spacing w:line="360" w:lineRule="auto"/>
+        <w:ind w:firstLine="720"/>
+      </w:pPr>
+      <w:r>
+        <w:t>The website does no</w:t>
+      </w:r>
+      <w:r>
+        <w:t>t require any authentication since presently available information</w:t>
+      </w:r>
+      <w:r>
+        <w:t xml:space="preserve"> is available publicly to all users. Therefore, the website has no authorization and authentication checks. </w:t>
+      </w:r>
+      <w:r>
+        <w:t xml:space="preserve">The various requests used in the website are </w:t>
+      </w:r>
+      <w:r>
+        <w:t>HTTP;</w:t>
+      </w:r>
+      <w:r>
+        <w:t xml:space="preserve"> however</w:t>
+      </w:r>
+      <w:r>
+        <w:t>,</w:t>
+      </w:r>
+      <w:r>
+        <w:t xml:space="preserve"> when the website is live, they will be switched to </w:t>
+      </w:r>
+      <w:r>
+        <w:t>HTTPS</w:t>
+      </w:r>
+      <w:r>
+        <w:t xml:space="preserve"> to ensure more secure encryption during data transmission.</w:t>
+      </w:r>
+      <w:r>
+        <w:t xml:space="preserve"> </w:t>
+      </w:r>
+      <w:r>
+        <w:t>Additionally,</w:t>
+      </w:r>
+      <w:r>
+        <w:t xml:space="preserve"> the form fields contain validation to ensure there is no </w:t>
+      </w:r>
+      <w:r>
+        <w:t>malicious code injection</w:t>
+      </w:r>
+      <w:r>
+        <w:t>. The forms are also equipped with means to prevent cross-site request forgery.</w:t>
+      </w:r>
     </w:p>
     <w:p>
       <w:pPr>
         <w:pStyle w:val="Heading1"/>
       </w:pPr>
+      <w:bookmarkStart w:id="7" w:name="_Toc97380470"/>
+      <w:r>
+        <w:t>Version Control</w:t>
+      </w:r>
+      <w:bookmarkEnd w:id="7"/>
+    </w:p>
+    <w:p>
+      <w:pPr>
+        <w:spacing w:line="360" w:lineRule="auto"/>
+        <w:ind w:firstLine="720"/>
+      </w:pPr>
+      <w:r>
+        <w:t xml:space="preserve">The version control tool used to develop the project was </w:t>
+      </w:r>
+      <w:r>
+        <w:t>GitHub</w:t>
+      </w:r>
+      <w:r>
+        <w:t>. I made various commits and pull request</w:t>
+      </w:r>
+      <w:r>
+        <w:t>s</w:t>
+      </w:r>
+      <w:r>
+        <w:t xml:space="preserve"> while working on the project.</w:t>
+      </w:r>
+      <w:r>
+        <w:t xml:space="preserve"> </w:t>
+      </w:r>
+      <w:r>
+        <w:t xml:space="preserve">I </w:t>
+      </w:r>
+      <w:r>
+        <w:t xml:space="preserve">used two branches, one being the main branch </w:t>
+      </w:r>
       <w:r>
         <w:lastRenderedPageBreak/>
-        <w:t xml:space="preserve">Legal and </w:t>
-      </w:r>
-      <w:r>
-        <w:t>Ethical Considerations</w:t>
-      </w:r>
-    </w:p>
-    <w:p>
-      <w:pPr>
-        <w:pStyle w:val="Heading2"/>
-      </w:pPr>
-      <w:r>
-        <w:t>Accessibility</w:t>
+        <w:t>and the working branch which I used to pull requests</w:t>
+      </w:r>
+      <w:r>
+        <w:t xml:space="preserve"> and merge </w:t>
+      </w:r>
+      <w:r>
+        <w:t>changes</w:t>
+      </w:r>
+      <w:r>
+        <w:t xml:space="preserve"> to the main branch. Below is a screenshot of </w:t>
+      </w:r>
+      <w:r>
+        <w:t xml:space="preserve">a </w:t>
+      </w:r>
+      <w:r>
+        <w:t xml:space="preserve">push to </w:t>
+      </w:r>
+      <w:r>
+        <w:t>GitHub</w:t>
+      </w:r>
+      <w:r>
+        <w:t xml:space="preserve"> using git.</w:t>
       </w:r>
     </w:p>
     <w:p>
@@ -2187,171 +3970,50 @@
         <w:spacing w:line="360" w:lineRule="auto"/>
         <w:ind w:firstLine="720"/>
       </w:pPr>
-      <w:r>
-        <w:t>The Solent Technology website is designed to allow accessibility to anybody despite their location, device, and internet connectivity.</w:t>
-      </w:r>
-      <w:r>
-        <w:t xml:space="preserve"> Accessi</w:t>
-      </w:r>
-      <w:r>
-        <w:t>bility ensures inclusiveness in access to a website to all persons despite their challenges physically or technologically, for instance bandwidth.</w:t>
-      </w:r>
-      <w:r>
-        <w:t xml:space="preserve"> The website ensures this through a number of ways, for instance, each page contains proper heading tags to help ensure there is context in every page, and that users can know exactly where they are in the website and what is expected of them. Additionally, the color used on the website are user friendly. The website makes use of warm colors to bring about a welcoming and joyful feeling to its users. </w:t>
-      </w:r>
     </w:p>
     <w:p>
       <w:pPr>
         <w:spacing w:line="360" w:lineRule="auto"/>
         <w:ind w:firstLine="720"/>
       </w:pPr>
-      <w:r>
-        <w:t xml:space="preserve">In addition, the forms used in the website are user friendly and are designed for accessibility. The forms make use of labels and placeholders to help users fill them with ease. Moreover, the forms are designed with consistency in mind with the submit buttons placed on the bottom right of each form to enable users learn and gain </w:t>
-      </w:r>
-      <w:r>
-        <w:t>familiarity</w:t>
-      </w:r>
-      <w:r>
-        <w:t xml:space="preserve"> with the website easily.</w:t>
-      </w:r>
-      <w:r>
-        <w:t xml:space="preserve"> Besides the forms, the website also makes use of distinct links that are within the context of the conference and are descriptive.</w:t>
-      </w:r>
     </w:p>
     <w:p>
       <w:pPr>
         <w:spacing w:line="360" w:lineRule="auto"/>
-        <w:ind w:firstLine="720"/>
-      </w:pPr>
-      <w:r>
-        <w:t xml:space="preserve">Moreover, the website uses large enough fonts </w:t>
-      </w:r>
-      <w:r>
-        <w:t>which are easily readable for any users. The typography of texts and headings contrast nicely with the color scheme of the website to allow users to read without struggle or glare. In addition, the fonts used are available in most browsers eliminating the need to download the fonts in case of poor internet connection.</w:t>
-      </w:r>
-      <w:r>
-        <w:t xml:space="preserve"> The website also makes use of contrasting buttons to help every user easily understand the meaning of each button. For instance, the delete buttons have a red background to indicate danger and the add button have a green background for success. This color coding helps every </w:t>
-      </w:r>
-      <w:proofErr w:type="gramStart"/>
-      <w:r>
-        <w:t>users</w:t>
-      </w:r>
-      <w:proofErr w:type="gramEnd"/>
-      <w:r>
-        <w:t xml:space="preserve"> including the not so computer literate understand the meaning behind them.</w:t>
-      </w:r>
-    </w:p>
-    <w:p>
-      <w:pPr>
-        <w:pStyle w:val="Heading2"/>
-      </w:pPr>
-      <w:r>
-        <w:t>Legal Considerations</w:t>
-      </w:r>
+      </w:pPr>
     </w:p>
     <w:p>
       <w:pPr>
         <w:spacing w:line="360" w:lineRule="auto"/>
-        <w:ind w:firstLine="720"/>
-      </w:pPr>
-      <w:r>
-        <w:t xml:space="preserve"> </w:t>
-      </w:r>
-      <w:r>
-        <w:t xml:space="preserve">The Solent Technology </w:t>
-      </w:r>
-      <w:r>
-        <w:t>Conference</w:t>
-      </w:r>
-      <w:r>
-        <w:t xml:space="preserve"> website has ensured that it </w:t>
-      </w:r>
-      <w:r>
-        <w:t>adheres</w:t>
-      </w:r>
-      <w:r>
-        <w:t xml:space="preserve"> to legal </w:t>
-      </w:r>
-      <w:r>
-        <w:t>requirements</w:t>
-      </w:r>
-      <w:r>
-        <w:t xml:space="preserve"> in the internet. </w:t>
-      </w:r>
-      <w:r>
-        <w:t xml:space="preserve"> For instance, the website does not use any images that are subject to copyright</w:t>
-      </w:r>
-      <w:r>
-        <w:t xml:space="preserve"> or licensed images from the internet</w:t>
-      </w:r>
-      <w:r>
-        <w:t xml:space="preserve">. </w:t>
-      </w:r>
-      <w:r>
-        <w:t xml:space="preserve">Additionally, the website does not use any unique name, or symbol that has been trademarked by another entity. </w:t>
-      </w:r>
-      <w:r>
-        <w:t xml:space="preserve"> </w:t>
-      </w:r>
-      <w:r>
-        <w:t xml:space="preserve">Additionally, the website does not make use of any names belonging to real people as stated in the requirements to avoid </w:t>
-      </w:r>
-      <w:r>
-        <w:lastRenderedPageBreak/>
-        <w:t>defamation</w:t>
-      </w:r>
-      <w:r>
-        <w:t>. There is no page linked to another trade marked website illegally. Moreover, the website does not use any cookies that illegally check users</w:t>
-      </w:r>
-      <w:r>
-        <w:t>’</w:t>
-      </w:r>
-      <w:r>
-        <w:t xml:space="preserve"> activity in the site since the site is currently hosted locally. However, if it were to go live, cookies would be carefully set, and permission to allow them asked before use.</w:t>
-      </w:r>
-    </w:p>
-    <w:p>
-      <w:pPr>
-        <w:pStyle w:val="Heading2"/>
-      </w:pPr>
-      <w:r>
-        <w:t>Security Consideration</w:t>
-      </w:r>
+      </w:pPr>
     </w:p>
     <w:p>
       <w:pPr>
         <w:spacing w:line="360" w:lineRule="auto"/>
       </w:pPr>
-      <w:r>
-        <w:t xml:space="preserve">The website does no require any authentication since the information available presently is available publicly to all users. Therefore, the website has no authorization and authentication checks. </w:t>
-      </w:r>
-      <w:r>
-        <w:t>The various requests used in the website are http, however when the website is live, they will be switched to https to ensure a more secure encryption during data transmission.</w:t>
-      </w:r>
-      <w:r>
-        <w:t xml:space="preserve"> </w:t>
-      </w:r>
-      <w:r>
-        <w:t>Additionally,</w:t>
-      </w:r>
-      <w:r>
-        <w:t xml:space="preserve"> the form fields contain validation to ensure there is no injection of malicious code. The forms are also equipped with means to prevent cross-site request forgery.</w:t>
-      </w:r>
-    </w:p>
-    <w:p>
-      <w:pPr>
-        <w:pStyle w:val="Heading1"/>
-      </w:pPr>
-      <w:r>
-        <w:t>Version Control</w:t>
-      </w:r>
     </w:p>
     <w:p>
       <w:pPr>
         <w:spacing w:line="360" w:lineRule="auto"/>
       </w:pPr>
     </w:p>
+    <w:p>
+      <w:pPr>
+        <w:spacing w:line="360" w:lineRule="auto"/>
+      </w:pPr>
+    </w:p>
+    <w:p>
+      <w:pPr>
+        <w:spacing w:line="360" w:lineRule="auto"/>
+      </w:pPr>
+    </w:p>
+    <w:p>
+      <w:pPr>
+        <w:spacing w:line="360" w:lineRule="auto"/>
+      </w:pPr>
+    </w:p>
     <w:sectPr>
+      <w:headerReference w:type="default" r:id="rId13"/>
       <w:pgSz w:w="12240" w:h="15840"/>
       <w:pgMar w:top="1440" w:right="1440" w:bottom="1440" w:left="1440" w:header="720" w:footer="720" w:gutter="0"/>
       <w:cols w:space="720"/>
@@ -2397,6 +4059,59 @@
     </w:p>
   </w:footnote>
 </w:footnotes>
+</file>
+
+<file path=word/header1.xml><?xml version="1.0" encoding="utf-8"?>
+<w:hdr xmlns:wpc="http://schemas.microsoft.com/office/word/2010/wordprocessingCanvas" xmlns:cx="http://schemas.microsoft.com/office/drawing/2014/chartex" xmlns:cx1="http://schemas.microsoft.com/office/drawing/2015/9/8/chartex" xmlns:cx2="http://schemas.microsoft.com/office/drawing/2015/10/21/chartex" xmlns:cx3="http://schemas.microsoft.com/office/drawing/2016/5/9/chartex" xmlns:cx4="http://schemas.microsoft.com/office/drawing/2016/5/10/chartex" xmlns:cx5="http://schemas.microsoft.com/office/drawing/2016/5/11/chartex" xmlns:cx6="http://schemas.microsoft.com/office/drawing/2016/5/12/chartex" xmlns:cx7="http://schemas.microsoft.com/office/drawing/2016/5/13/chartex" xmlns:cx8="http://schemas.microsoft.com/office/drawing/2016/5/14/chartex" xmlns:mc="http://schemas.openxmlformats.org/markup-compatibility/2006" xmlns:aink="http://schemas.microsoft.com/office/drawing/2016/ink" xmlns:am3d="http://schemas.microsoft.com/office/drawing/2017/model3d" xmlns:o="urn:schemas-microsoft-com:office:office" xmlns:r="http://schemas.openxmlformats.org/officeDocument/2006/relationships" xmlns:m="http://schemas.openxmlformats.org/officeDocument/2006/math" xmlns:v="urn:schemas-microsoft-com:vml" xmlns:wp14="http://schemas.microsoft.com/office/word/2010/wordprocessingDrawing" xmlns:wp="http://schemas.openxmlformats.org/drawingml/2006/wordprocessingDrawing" xmlns:w10="urn:schemas-microsoft-com:office:word" xmlns:w="http://schemas.openxmlformats.org/wordprocessingml/2006/main" xmlns:w14="http://schemas.microsoft.com/office/word/2010/wordml" xmlns:w15="http://schemas.microsoft.com/office/word/2012/wordml" xmlns:w16cex="http://schemas.microsoft.com/office/word/2018/wordml/cex" xmlns:w16cid="http://schemas.microsoft.com/office/word/2016/wordml/cid" xmlns:w16="http://schemas.microsoft.com/office/word/2018/wordml" xmlns:w16sdtdh="http://schemas.microsoft.com/office/word/2020/wordml/sdtdatahash" xmlns:w16se="http://schemas.microsoft.com/office/word/2015/wordml/symex" xmlns:wpg="http://schemas.microsoft.com/office/word/2010/wordprocessingGroup" xmlns:wpi="http://schemas.microsoft.com/office/word/2010/wordprocessingInk" xmlns:wne="http://schemas.microsoft.com/office/word/2006/wordml" xmlns:wps="http://schemas.microsoft.com/office/word/2010/wordprocessingShape" mc:Ignorable="w14 w15 w16se w16cid w16 w16cex w16sdtdh wp14">
+  <w:sdt>
+    <w:sdtPr>
+      <w:id w:val="553358504"/>
+      <w:docPartObj>
+        <w:docPartGallery w:val="Page Numbers (Top of Page)"/>
+        <w:docPartUnique/>
+      </w:docPartObj>
+    </w:sdtPr>
+    <w:sdtEndPr>
+      <w:rPr>
+        <w:noProof/>
+      </w:rPr>
+    </w:sdtEndPr>
+    <w:sdtContent>
+      <w:p>
+        <w:pPr>
+          <w:pStyle w:val="Header"/>
+          <w:jc w:val="right"/>
+        </w:pPr>
+        <w:r>
+          <w:fldChar w:fldCharType="begin"/>
+        </w:r>
+        <w:r>
+          <w:instrText xml:space="preserve"> PAGE   \* MERGEFORMAT </w:instrText>
+        </w:r>
+        <w:r>
+          <w:fldChar w:fldCharType="separate"/>
+        </w:r>
+        <w:r>
+          <w:rPr>
+            <w:noProof/>
+          </w:rPr>
+          <w:t>2</w:t>
+        </w:r>
+        <w:r>
+          <w:rPr>
+            <w:noProof/>
+          </w:rPr>
+          <w:fldChar w:fldCharType="end"/>
+        </w:r>
+      </w:p>
+    </w:sdtContent>
+  </w:sdt>
+  <w:p>
+    <w:pPr>
+      <w:pStyle w:val="Header"/>
+    </w:pPr>
+  </w:p>
+</w:hdr>
 </file>
 
 <file path=word/styles.xml><?xml version="1.0" encoding="utf-8"?>
@@ -2961,6 +4676,55 @@
       <w:szCs w:val="26"/>
     </w:rPr>
   </w:style>
+  <w:style w:type="paragraph" w:styleId="TOCHeading">
+    <w:name w:val="TOC Heading"/>
+    <w:basedOn w:val="Heading1"/>
+    <w:next w:val="Normal"/>
+    <w:uiPriority w:val="39"/>
+    <w:unhideWhenUsed/>
+    <w:qFormat/>
+    <w:rsid w:val="00D81895"/>
+    <w:pPr>
+      <w:spacing w:line="259" w:lineRule="auto"/>
+      <w:outlineLvl w:val="9"/>
+    </w:pPr>
+  </w:style>
+  <w:style w:type="paragraph" w:styleId="TOC1">
+    <w:name w:val="toc 1"/>
+    <w:basedOn w:val="Normal"/>
+    <w:next w:val="Normal"/>
+    <w:autoRedefine/>
+    <w:uiPriority w:val="39"/>
+    <w:unhideWhenUsed/>
+    <w:rsid w:val="00D81895"/>
+    <w:pPr>
+      <w:spacing w:after="100"/>
+    </w:pPr>
+  </w:style>
+  <w:style w:type="paragraph" w:styleId="TOC2">
+    <w:name w:val="toc 2"/>
+    <w:basedOn w:val="Normal"/>
+    <w:next w:val="Normal"/>
+    <w:autoRedefine/>
+    <w:uiPriority w:val="39"/>
+    <w:unhideWhenUsed/>
+    <w:rsid w:val="00D81895"/>
+    <w:pPr>
+      <w:spacing w:after="100"/>
+      <w:ind w:left="240"/>
+    </w:pPr>
+  </w:style>
+  <w:style w:type="character" w:styleId="Hyperlink">
+    <w:name w:val="Hyperlink"/>
+    <w:basedOn w:val="DefaultParagraphFont"/>
+    <w:uiPriority w:val="99"/>
+    <w:unhideWhenUsed/>
+    <w:rsid w:val="00D81895"/>
+    <w:rPr>
+      <w:color w:val="0563C1" w:themeColor="hyperlink"/>
+      <w:u w:val="single"/>
+    </w:rPr>
+  </w:style>
 </w:styles>
 </file>
 
@@ -3223,4 +4987,16 @@
     </a:ext>
   </a:extLst>
 </a:theme>
+</file>
+
+<file path=customXml/item1.xml><?xml version="1.0" encoding="utf-8"?>
+<b:Sources xmlns:b="http://schemas.openxmlformats.org/officeDocument/2006/bibliography" xmlns="http://schemas.openxmlformats.org/officeDocument/2006/bibliography" SelectedStyle="\APASixthEditionOfficeOnline.xsl" StyleName="APA" Version="6"/>
+</file>
+
+<file path=customXml/itemProps1.xml><?xml version="1.0" encoding="utf-8"?>
+<ds:datastoreItem xmlns:ds="http://schemas.openxmlformats.org/officeDocument/2006/customXml" ds:itemID="{BC9EE298-9A02-481E-84B1-69C63107735C}">
+  <ds:schemaRefs>
+    <ds:schemaRef ds:uri="http://schemas.openxmlformats.org/officeDocument/2006/bibliography"/>
+  </ds:schemaRefs>
+</ds:datastoreItem>
 </file>